--- a/commodity-application-modules/documentation/Commodity Management Change Log.docx
+++ b/commodity-application-modules/documentation/Commodity Management Change Log.docx
@@ -81,14 +81,28 @@
           <w:b w:val="1"/>
           <w:bCs w:val="1"/>
         </w:rPr>
-        <w:t xml:space="preserve">       Release Date </w:t>
+        <w:t xml:space="preserve">       Release </w:t>
       </w:r>
       <w:r>
         <w:rPr>
           <w:b w:val="1"/>
           <w:bCs w:val="1"/>
         </w:rPr>
-        <w:t xml:space="preserve"> March 2020</w:t>
+        <w:t xml:space="preserve">Date </w:t>
+      </w:r>
+      <w:r>
+        <w:rPr>
+          <w:b w:val="1"/>
+          <w:bCs w:val="1"/>
+        </w:rPr>
+        <w:t>March</w:t>
+      </w:r>
+      <w:r>
+        <w:rPr>
+          <w:b w:val="1"/>
+          <w:bCs w:val="1"/>
+        </w:rPr>
+        <w:t xml:space="preserve"> 2020</w:t>
       </w:r>
     </w:p>
     <w:p>
@@ -100,8 +114,10 @@
         </w:numPr>
         <w:spacing w:line="276" w:lineRule="auto"/>
         <w:jc w:val="both"/>
-      </w:pPr>
-      <w:r>
+        <w:rPr/>
+      </w:pPr>
+      <w:r>
+        <w:rPr/>
         <w:t xml:space="preserve">Manage Inventory module </w:t>
       </w:r>
     </w:p>
@@ -154,8 +170,10 @@
         </w:numPr>
         <w:spacing w:line="276" w:lineRule="auto"/>
         <w:jc w:val="both"/>
-      </w:pPr>
-      <w:r>
+        <w:rPr/>
+      </w:pPr>
+      <w:r>
+        <w:rPr/>
         <w:t xml:space="preserve">Inventory Control Card </w:t>
       </w:r>
     </w:p>
@@ -359,8 +377,10 @@
         </w:numPr>
         <w:spacing w:line="276" w:lineRule="auto"/>
         <w:jc w:val="both"/>
-      </w:pPr>
-      <w:r>
+        <w:rPr/>
+      </w:pPr>
+      <w:r>
+        <w:rPr/>
         <w:t xml:space="preserve">HIV and Syphilis Testing Worksheet </w:t>
       </w:r>
     </w:p>
@@ -409,8 +429,10 @@
         </w:numPr>
         <w:spacing w:line="276" w:lineRule="auto"/>
         <w:jc w:val="both"/>
-      </w:pPr>
-      <w:r>
+        <w:rPr/>
+      </w:pPr>
+      <w:r>
+        <w:rPr/>
         <w:t>Stok on Hand</w:t>
       </w:r>
     </w:p>
@@ -1791,13 +1813,352 @@
     </w:p>
     <w:p>
       <w:pPr>
-        <w:pStyle w:val="ListParagraph"/>
-        <w:spacing w:line="276" w:lineRule="auto"/>
-        <w:jc w:val="both"/>
-      </w:pPr>
-    </w:p>
-    <w:p>
-      <w:pPr>
+        <w:pStyle w:val="Normal"/>
+        <w:spacing w:line="276" w:lineRule="auto"/>
+        <w:jc w:val="both"/>
+      </w:pPr>
+      <w:r>
+        <w:rPr/>
+        <w:t xml:space="preserve">Version 3.3.2         Release </w:t>
+      </w:r>
+      <w:r>
+        <w:rPr/>
+        <w:t>Date</w:t>
+      </w:r>
+      <w:r>
+        <w:rPr/>
+        <w:t xml:space="preserve"> 5/10/2020</w:t>
+      </w:r>
+    </w:p>
+    <w:p>
+      <w:pPr>
+        <w:jc w:val="both"/>
+      </w:pPr>
+      <w:r>
+        <w:rPr>
+          <w:rFonts w:ascii="Calibri" w:hAnsi="Calibri" w:eastAsia="Calibri" w:cs="Calibri"/>
+          <w:noProof w:val="0"/>
+          <w:sz w:val="22"/>
+          <w:szCs w:val="22"/>
+          <w:lang w:val="en-US"/>
+        </w:rPr>
+        <w:t>Changes includes:</w:t>
+      </w:r>
+    </w:p>
+    <w:p>
+      <w:pPr>
+        <w:pStyle w:val="ListParagraph"/>
+        <w:numPr>
+          <w:ilvl w:val="0"/>
+          <w:numId w:val="1"/>
+        </w:numPr>
+        <w:jc w:val="both"/>
+        <w:rPr>
+          <w:rFonts w:ascii="Calibri" w:hAnsi="Calibri" w:eastAsia="Calibri" w:cs="Calibri" w:asciiTheme="minorAscii" w:hAnsiTheme="minorAscii" w:eastAsiaTheme="minorAscii" w:cstheme="minorAscii"/>
+          <w:sz w:val="22"/>
+          <w:szCs w:val="22"/>
+        </w:rPr>
+      </w:pPr>
+      <w:r>
+        <w:rPr>
+          <w:rFonts w:ascii="Calibri" w:hAnsi="Calibri" w:eastAsia="Calibri" w:cs="Calibri"/>
+          <w:noProof w:val="0"/>
+          <w:sz w:val="22"/>
+          <w:szCs w:val="22"/>
+          <w:lang w:val="en-US"/>
+        </w:rPr>
+        <w:t>Added Tie Breaker to list of test purpose.</w:t>
+      </w:r>
+    </w:p>
+    <w:p>
+      <w:pPr>
+        <w:pStyle w:val="ListParagraph"/>
+        <w:numPr>
+          <w:ilvl w:val="0"/>
+          <w:numId w:val="1"/>
+        </w:numPr>
+        <w:jc w:val="both"/>
+        <w:rPr>
+          <w:rFonts w:ascii="Calibri" w:hAnsi="Calibri" w:eastAsia="Calibri" w:cs="Calibri" w:asciiTheme="minorAscii" w:hAnsiTheme="minorAscii" w:eastAsiaTheme="minorAscii" w:cstheme="minorAscii"/>
+          <w:sz w:val="22"/>
+          <w:szCs w:val="22"/>
+        </w:rPr>
+      </w:pPr>
+      <w:r>
+        <w:rPr>
+          <w:rFonts w:ascii="Calibri" w:hAnsi="Calibri" w:eastAsia="Calibri" w:cs="Calibri"/>
+          <w:noProof w:val="0"/>
+          <w:sz w:val="22"/>
+          <w:szCs w:val="22"/>
+          <w:lang w:val="en-US"/>
+        </w:rPr>
+        <w:t>Updated NDR extraction with Tie Breaker.</w:t>
+      </w:r>
+    </w:p>
+    <w:p>
+      <w:pPr>
+        <w:pStyle w:val="ListParagraph"/>
+        <w:numPr>
+          <w:ilvl w:val="0"/>
+          <w:numId w:val="1"/>
+        </w:numPr>
+        <w:jc w:val="both"/>
+        <w:rPr>
+          <w:rFonts w:ascii="Calibri" w:hAnsi="Calibri" w:eastAsia="Calibri" w:cs="Calibri" w:asciiTheme="minorAscii" w:hAnsiTheme="minorAscii" w:eastAsiaTheme="minorAscii" w:cstheme="minorAscii"/>
+          <w:noProof w:val="0"/>
+          <w:sz w:val="22"/>
+          <w:szCs w:val="22"/>
+          <w:lang w:val="en-US"/>
+        </w:rPr>
+      </w:pPr>
+      <w:r>
+        <w:rPr>
+          <w:rFonts w:ascii="Calibri" w:hAnsi="Calibri" w:eastAsia="Calibri" w:cs="Calibri"/>
+          <w:noProof w:val="0"/>
+          <w:sz w:val="22"/>
+          <w:szCs w:val="22"/>
+          <w:lang w:val="en-US"/>
+        </w:rPr>
+        <w:t>Resolved t</w:t>
+      </w:r>
+      <w:r>
+        <w:rPr>
+          <w:rFonts w:ascii="Calibri" w:hAnsi="Calibri" w:eastAsia="Calibri" w:cs="Calibri"/>
+          <w:noProof w:val="0"/>
+          <w:sz w:val="22"/>
+          <w:szCs w:val="22"/>
+          <w:lang w:val="en-US"/>
+        </w:rPr>
+        <w:t>he issue with transfer</w:t>
+      </w:r>
+      <w:r>
+        <w:rPr>
+          <w:rFonts w:ascii="Calibri" w:hAnsi="Calibri" w:eastAsia="Calibri" w:cs="Calibri"/>
+          <w:noProof w:val="0"/>
+          <w:sz w:val="22"/>
+          <w:szCs w:val="22"/>
+          <w:lang w:val="en-US"/>
+        </w:rPr>
+        <w:t xml:space="preserve"> operation </w:t>
+      </w:r>
+      <w:r>
+        <w:rPr>
+          <w:rFonts w:ascii="Calibri" w:hAnsi="Calibri" w:eastAsia="Calibri" w:cs="Calibri"/>
+          <w:noProof w:val="0"/>
+          <w:sz w:val="22"/>
+          <w:szCs w:val="22"/>
+          <w:lang w:val="en-US"/>
+        </w:rPr>
+        <w:t>n</w:t>
+      </w:r>
+      <w:r>
+        <w:rPr>
+          <w:rFonts w:ascii="Calibri" w:hAnsi="Calibri" w:eastAsia="Calibri" w:cs="Calibri"/>
+          <w:noProof w:val="0"/>
+          <w:sz w:val="22"/>
+          <w:szCs w:val="22"/>
+          <w:lang w:val="en-US"/>
+        </w:rPr>
+        <w:t>o</w:t>
+      </w:r>
+      <w:r>
+        <w:rPr>
+          <w:rFonts w:ascii="Calibri" w:hAnsi="Calibri" w:eastAsia="Calibri" w:cs="Calibri"/>
+          <w:noProof w:val="0"/>
+          <w:sz w:val="22"/>
+          <w:szCs w:val="22"/>
+          <w:lang w:val="en-US"/>
+        </w:rPr>
+        <w:t xml:space="preserve">t saving </w:t>
+      </w:r>
+    </w:p>
+    <w:p>
+      <w:pPr>
+        <w:pStyle w:val="ListParagraph"/>
+        <w:numPr>
+          <w:ilvl w:val="0"/>
+          <w:numId w:val="1"/>
+        </w:numPr>
+        <w:jc w:val="both"/>
+        <w:rPr>
+          <w:noProof w:val="0"/>
+          <w:sz w:val="22"/>
+          <w:szCs w:val="22"/>
+          <w:lang w:val="en-US"/>
+        </w:rPr>
+      </w:pPr>
+      <w:r>
+        <w:rPr>
+          <w:rFonts w:ascii="Calibri" w:hAnsi="Calibri" w:eastAsia="Calibri" w:cs="Calibri"/>
+          <w:noProof w:val="0"/>
+          <w:sz w:val="22"/>
+          <w:szCs w:val="22"/>
+          <w:lang w:val="en-US"/>
+        </w:rPr>
+        <w:t>Updated facility listing with 1654 facilities.</w:t>
+      </w:r>
+    </w:p>
+    <w:p>
+      <w:pPr>
+        <w:pStyle w:val="ListParagraph"/>
+        <w:numPr>
+          <w:ilvl w:val="0"/>
+          <w:numId w:val="1"/>
+        </w:numPr>
+        <w:jc w:val="both"/>
+        <w:rPr>
+          <w:rFonts w:ascii="Calibri" w:hAnsi="Calibri" w:eastAsia="Calibri" w:cs="Calibri" w:asciiTheme="minorAscii" w:hAnsiTheme="minorAscii" w:eastAsiaTheme="minorAscii" w:cstheme="minorAscii"/>
+          <w:noProof w:val="0"/>
+          <w:sz w:val="22"/>
+          <w:szCs w:val="22"/>
+          <w:lang w:val="en-US"/>
+        </w:rPr>
+      </w:pPr>
+      <w:r>
+        <w:rPr>
+          <w:rFonts w:ascii="Calibri" w:hAnsi="Calibri" w:eastAsia="Calibri" w:cs="Calibri"/>
+          <w:noProof w:val="0"/>
+          <w:sz w:val="22"/>
+          <w:szCs w:val="22"/>
+          <w:lang w:val="en-US"/>
+        </w:rPr>
+        <w:t xml:space="preserve">Implemented state and </w:t>
+      </w:r>
+      <w:r>
+        <w:rPr>
+          <w:rFonts w:ascii="Calibri" w:hAnsi="Calibri" w:eastAsia="Calibri" w:cs="Calibri"/>
+          <w:noProof w:val="0"/>
+          <w:sz w:val="22"/>
+          <w:szCs w:val="22"/>
+          <w:lang w:val="en-US"/>
+        </w:rPr>
+        <w:t>LGA</w:t>
+      </w:r>
+      <w:r>
+        <w:rPr>
+          <w:rFonts w:ascii="Calibri" w:hAnsi="Calibri" w:eastAsia="Calibri" w:cs="Calibri"/>
+          <w:noProof w:val="0"/>
+          <w:sz w:val="22"/>
+          <w:szCs w:val="22"/>
+          <w:lang w:val="en-US"/>
+        </w:rPr>
+        <w:t xml:space="preserve"> dropdown for facility filtering.</w:t>
+      </w:r>
+    </w:p>
+    <w:p>
+      <w:pPr>
+        <w:pStyle w:val="ListParagraph"/>
+        <w:numPr>
+          <w:ilvl w:val="0"/>
+          <w:numId w:val="1"/>
+        </w:numPr>
+        <w:jc w:val="both"/>
+        <w:rPr>
+          <w:rFonts w:ascii="Calibri" w:hAnsi="Calibri" w:eastAsia="Calibri" w:cs="Calibri" w:asciiTheme="minorAscii" w:hAnsiTheme="minorAscii" w:eastAsiaTheme="minorAscii" w:cstheme="minorAscii"/>
+          <w:sz w:val="22"/>
+          <w:szCs w:val="22"/>
+        </w:rPr>
+      </w:pPr>
+      <w:r>
+        <w:rPr>
+          <w:rFonts w:ascii="Calibri" w:hAnsi="Calibri" w:eastAsia="Calibri" w:cs="Calibri"/>
+          <w:noProof w:val="0"/>
+          <w:sz w:val="22"/>
+          <w:szCs w:val="22"/>
+          <w:lang w:val="en-US"/>
+        </w:rPr>
+        <w:t>Added DBS Kits (pack 20 and 50) to RTKs list.</w:t>
+      </w:r>
+    </w:p>
+    <w:p>
+      <w:pPr>
+        <w:pStyle w:val="ListParagraph"/>
+        <w:numPr>
+          <w:ilvl w:val="0"/>
+          <w:numId w:val="1"/>
+        </w:numPr>
+        <w:jc w:val="both"/>
+        <w:rPr>
+          <w:rFonts w:ascii="Calibri" w:hAnsi="Calibri" w:eastAsia="Calibri" w:cs="Calibri" w:asciiTheme="minorAscii" w:hAnsiTheme="minorAscii" w:eastAsiaTheme="minorAscii" w:cstheme="minorAscii"/>
+          <w:sz w:val="22"/>
+          <w:szCs w:val="22"/>
+        </w:rPr>
+      </w:pPr>
+      <w:r>
+        <w:rPr>
+          <w:rFonts w:ascii="Calibri" w:hAnsi="Calibri" w:eastAsia="Calibri" w:cs="Calibri"/>
+          <w:noProof w:val="0"/>
+          <w:sz w:val="22"/>
+          <w:szCs w:val="22"/>
+          <w:lang w:val="en-US"/>
+        </w:rPr>
+        <w:t>Updated NDR extraction with DBS Kits.</w:t>
+      </w:r>
+    </w:p>
+    <w:p>
+      <w:pPr>
+        <w:pStyle w:val="ListParagraph"/>
+        <w:numPr>
+          <w:ilvl w:val="0"/>
+          <w:numId w:val="1"/>
+        </w:numPr>
+        <w:jc w:val="both"/>
+        <w:rPr>
+          <w:rFonts w:ascii="Calibri" w:hAnsi="Calibri" w:eastAsia="Calibri" w:cs="Calibri" w:asciiTheme="minorAscii" w:hAnsiTheme="minorAscii" w:eastAsiaTheme="minorAscii" w:cstheme="minorAscii"/>
+          <w:sz w:val="22"/>
+          <w:szCs w:val="22"/>
+        </w:rPr>
+      </w:pPr>
+      <w:r>
+        <w:rPr>
+          <w:rFonts w:ascii="Calibri" w:hAnsi="Calibri" w:eastAsia="Calibri" w:cs="Calibri"/>
+          <w:noProof w:val="0"/>
+          <w:sz w:val="22"/>
+          <w:szCs w:val="22"/>
+          <w:lang w:val="en-US"/>
+        </w:rPr>
+        <w:t>Updated item expiration to 120 days.</w:t>
+      </w:r>
+    </w:p>
+    <w:p>
+      <w:pPr>
+        <w:pStyle w:val="ListParagraph"/>
+        <w:numPr>
+          <w:ilvl w:val="0"/>
+          <w:numId w:val="1"/>
+        </w:numPr>
+        <w:jc w:val="both"/>
+        <w:rPr>
+          <w:noProof w:val="0"/>
+          <w:sz w:val="22"/>
+          <w:szCs w:val="22"/>
+          <w:lang w:val="en-US"/>
+        </w:rPr>
+      </w:pPr>
+      <w:r>
+        <w:rPr>
+          <w:rFonts w:ascii="Calibri" w:hAnsi="Calibri" w:eastAsia="Calibri" w:cs="Calibri"/>
+          <w:noProof w:val="0"/>
+          <w:sz w:val="22"/>
+          <w:szCs w:val="22"/>
+          <w:lang w:val="en-US"/>
+        </w:rPr>
+        <w:t>Inventory management was deactivated for users from creating new item, st</w:t>
+      </w:r>
+      <w:r>
+        <w:rPr>
+          <w:rFonts w:ascii="Calibri" w:hAnsi="Calibri" w:eastAsia="Calibri" w:cs="Calibri"/>
+          <w:noProof w:val="0"/>
+          <w:sz w:val="22"/>
+          <w:szCs w:val="22"/>
+          <w:lang w:val="en-US"/>
+        </w:rPr>
+        <w:t>ockroom, testing point and external health facilities.</w:t>
+      </w:r>
+    </w:p>
+    <w:p>
+      <w:pPr>
+        <w:pStyle w:val="Normal"/>
         <w:spacing w:line="276" w:lineRule="auto"/>
         <w:jc w:val="both"/>
       </w:pPr>
@@ -1907,16 +2268,16 @@
     <w:nsid w:val="13171633"/>
     <w:multiLevelType w:val="hybridMultilevel"/>
     <w:tmpl w:val="2B8ABB6E"/>
-    <w:lvl w:ilvl="0" w:tplc="0409000F">
+    <w:lvl w:ilvl="0">
       <w:start w:val="1"/>
-      <w:numFmt w:val="decimal"/>
-      <w:lvlText w:val="%1."/>
+      <w:numFmt w:val="bullet"/>
+      <w:lvlText w:val=""/>
       <w:lvlJc w:val="left"/>
       <w:pPr>
         <w:ind w:left="720" w:hanging="360"/>
       </w:pPr>
       <w:rPr>
-        <w:rFonts w:hint="default"/>
+        <w:rFonts w:hint="default" w:ascii="Symbol" w:hAnsi="Symbol"/>
       </w:rPr>
     </w:lvl>
     <w:lvl w:ilvl="1" w:tplc="04090019" w:tentative="1">

--- a/commodity-application-modules/documentation/Commodity Management Change Log.docx
+++ b/commodity-application-modules/documentation/Commodity Management Change Log.docx
@@ -2155,6 +2155,531 @@
         </w:rPr>
         <w:t>ockroom, testing point and external health facilities.</w:t>
       </w:r>
+    </w:p>
+    <w:p>
+      <w:pPr>
+        <w:pStyle w:val="Normal"/>
+        <w:jc w:val="both"/>
+        <w:rPr>
+          <w:rFonts w:ascii="Calibri" w:hAnsi="Calibri" w:eastAsia="Calibri" w:cs="Calibri"/>
+          <w:noProof w:val="0"/>
+          <w:sz w:val="22"/>
+          <w:szCs w:val="22"/>
+          <w:lang w:val="en-US"/>
+        </w:rPr>
+      </w:pPr>
+      <w:r>
+        <w:rPr>
+          <w:rFonts w:ascii="Calibri" w:hAnsi="Calibri" w:eastAsia="Calibri" w:cs="Calibri"/>
+          <w:noProof w:val="0"/>
+          <w:sz w:val="22"/>
+          <w:szCs w:val="22"/>
+          <w:lang w:val="en-US"/>
+        </w:rPr>
+        <w:t>Version 3.3.3          Release Date 21/10/2020</w:t>
+      </w:r>
+    </w:p>
+    <w:p>
+      <w:pPr>
+        <w:pStyle w:val="Normal"/>
+        <w:jc w:val="both"/>
+        <w:rPr>
+          <w:rFonts w:ascii="Calibri" w:hAnsi="Calibri" w:eastAsia="Calibri" w:cs="Calibri"/>
+          <w:noProof w:val="0"/>
+          <w:sz w:val="22"/>
+          <w:szCs w:val="22"/>
+          <w:lang w:val="en-US"/>
+        </w:rPr>
+      </w:pPr>
+      <w:r>
+        <w:rPr>
+          <w:rFonts w:ascii="Calibri" w:hAnsi="Calibri" w:eastAsia="Calibri" w:cs="Calibri"/>
+          <w:noProof w:val="0"/>
+          <w:sz w:val="22"/>
+          <w:szCs w:val="22"/>
+          <w:lang w:val="en-US"/>
+        </w:rPr>
+        <w:t>Update include:</w:t>
+      </w:r>
+    </w:p>
+    <w:p>
+      <w:pPr>
+        <w:pStyle w:val="Normal"/>
+        <w:jc w:val="both"/>
+        <w:rPr>
+          <w:rFonts w:ascii="Calibri" w:hAnsi="Calibri" w:eastAsia="Calibri" w:cs="Calibri"/>
+          <w:noProof w:val="0"/>
+          <w:sz w:val="22"/>
+          <w:szCs w:val="22"/>
+          <w:lang w:val="en-US"/>
+        </w:rPr>
+      </w:pPr>
+      <w:r>
+        <w:rPr>
+          <w:rFonts w:ascii="Calibri" w:hAnsi="Calibri" w:eastAsia="Calibri" w:cs="Calibri"/>
+          <w:noProof w:val="0"/>
+          <w:sz w:val="22"/>
+          <w:szCs w:val="22"/>
+          <w:lang w:val="en-US"/>
+        </w:rPr>
+        <w:t xml:space="preserve">Issues with inability to </w:t>
+      </w:r>
+      <w:r>
+        <w:rPr>
+          <w:rFonts w:ascii="Calibri" w:hAnsi="Calibri" w:eastAsia="Calibri" w:cs="Calibri"/>
+          <w:noProof w:val="0"/>
+          <w:sz w:val="22"/>
+          <w:szCs w:val="22"/>
+          <w:lang w:val="en-US"/>
+        </w:rPr>
+        <w:t>extract</w:t>
+      </w:r>
+      <w:r>
+        <w:rPr>
+          <w:rFonts w:ascii="Calibri" w:hAnsi="Calibri" w:eastAsia="Calibri" w:cs="Calibri"/>
+          <w:noProof w:val="0"/>
+          <w:sz w:val="22"/>
+          <w:szCs w:val="22"/>
+          <w:lang w:val="en-US"/>
+        </w:rPr>
+        <w:t xml:space="preserve"> NDR files from the CM module was fixed </w:t>
+      </w:r>
+    </w:p>
+    <w:p>
+      <w:pPr>
+        <w:pStyle w:val="Normal"/>
+        <w:jc w:val="both"/>
+        <w:rPr>
+          <w:rFonts w:ascii="Calibri" w:hAnsi="Calibri" w:eastAsia="Calibri" w:cs="Calibri"/>
+          <w:noProof w:val="0"/>
+          <w:sz w:val="22"/>
+          <w:szCs w:val="22"/>
+          <w:lang w:val="en-US"/>
+        </w:rPr>
+      </w:pPr>
+    </w:p>
+    <w:p>
+      <w:pPr>
+        <w:pStyle w:val="Normal"/>
+        <w:jc w:val="both"/>
+        <w:rPr>
+          <w:rFonts w:ascii="Calibri" w:hAnsi="Calibri" w:eastAsia="Calibri" w:cs="Calibri"/>
+          <w:noProof w:val="0"/>
+          <w:sz w:val="22"/>
+          <w:szCs w:val="22"/>
+          <w:lang w:val="en-US"/>
+        </w:rPr>
+      </w:pPr>
+      <w:r>
+        <w:rPr>
+          <w:rFonts w:ascii="Calibri" w:hAnsi="Calibri" w:eastAsia="Calibri" w:cs="Calibri"/>
+          <w:noProof w:val="0"/>
+          <w:sz w:val="22"/>
+          <w:szCs w:val="22"/>
+          <w:lang w:val="en-US"/>
+        </w:rPr>
+        <w:t xml:space="preserve">Version 3.3.4          Release Date </w:t>
+      </w:r>
+      <w:r>
+        <w:rPr>
+          <w:rFonts w:ascii="Calibri" w:hAnsi="Calibri" w:eastAsia="Calibri" w:cs="Calibri"/>
+          <w:noProof w:val="0"/>
+          <w:sz w:val="22"/>
+          <w:szCs w:val="22"/>
+          <w:lang w:val="en-US"/>
+        </w:rPr>
+        <w:t>28/10/2020</w:t>
+      </w:r>
+    </w:p>
+    <w:p>
+      <w:pPr>
+        <w:pStyle w:val="Normal"/>
+        <w:jc w:val="both"/>
+        <w:rPr>
+          <w:rFonts w:ascii="Calibri" w:hAnsi="Calibri" w:eastAsia="Calibri" w:cs="Calibri"/>
+          <w:noProof w:val="0"/>
+          <w:sz w:val="22"/>
+          <w:szCs w:val="22"/>
+          <w:lang w:val="en-US"/>
+        </w:rPr>
+      </w:pPr>
+      <w:r>
+        <w:rPr>
+          <w:rFonts w:ascii="Calibri" w:hAnsi="Calibri" w:eastAsia="Calibri" w:cs="Calibri"/>
+          <w:noProof w:val="0"/>
+          <w:sz w:val="22"/>
+          <w:szCs w:val="22"/>
+          <w:lang w:val="en-US"/>
+        </w:rPr>
+        <w:t>Changes Include:</w:t>
+      </w:r>
+    </w:p>
+    <w:p>
+      <w:pPr>
+        <w:pStyle w:val="Normal"/>
+        <w:jc w:val="both"/>
+        <w:rPr>
+          <w:rFonts w:ascii="Calibri" w:hAnsi="Calibri" w:eastAsia="Calibri" w:cs="Calibri"/>
+          <w:noProof w:val="0"/>
+          <w:sz w:val="22"/>
+          <w:szCs w:val="22"/>
+          <w:lang w:val="en-US"/>
+        </w:rPr>
+      </w:pPr>
+      <w:r>
+        <w:rPr>
+          <w:rFonts w:ascii="Calibri" w:hAnsi="Calibri" w:eastAsia="Calibri" w:cs="Calibri"/>
+          <w:noProof w:val="0"/>
+          <w:sz w:val="22"/>
+          <w:szCs w:val="22"/>
+          <w:lang w:val="en-US"/>
+        </w:rPr>
+        <w:t>The export plugin was updated to capture the</w:t>
+      </w:r>
+      <w:r>
+        <w:rPr>
+          <w:rFonts w:ascii="Calibri" w:hAnsi="Calibri" w:eastAsia="Calibri" w:cs="Calibri"/>
+          <w:noProof w:val="0"/>
+          <w:sz w:val="22"/>
+          <w:szCs w:val="22"/>
+          <w:lang w:val="en-US"/>
+        </w:rPr>
+        <w:t xml:space="preserve"> correct</w:t>
+      </w:r>
+      <w:r>
+        <w:rPr>
+          <w:rFonts w:ascii="Calibri" w:hAnsi="Calibri" w:eastAsia="Calibri" w:cs="Calibri"/>
+          <w:noProof w:val="0"/>
+          <w:sz w:val="22"/>
+          <w:szCs w:val="22"/>
+          <w:lang w:val="en-US"/>
+        </w:rPr>
+        <w:t xml:space="preserve"> facility </w:t>
+      </w:r>
+      <w:r>
+        <w:rPr>
+          <w:rFonts w:ascii="Calibri" w:hAnsi="Calibri" w:eastAsia="Calibri" w:cs="Calibri"/>
+          <w:noProof w:val="0"/>
+          <w:sz w:val="22"/>
+          <w:szCs w:val="22"/>
+          <w:lang w:val="en-US"/>
+        </w:rPr>
+        <w:t>datim</w:t>
+      </w:r>
+      <w:r>
+        <w:rPr>
+          <w:rFonts w:ascii="Calibri" w:hAnsi="Calibri" w:eastAsia="Calibri" w:cs="Calibri"/>
+          <w:noProof w:val="0"/>
+          <w:sz w:val="22"/>
+          <w:szCs w:val="22"/>
+          <w:lang w:val="en-US"/>
+        </w:rPr>
+        <w:t xml:space="preserve"> code </w:t>
+      </w:r>
+      <w:r>
+        <w:rPr>
+          <w:rFonts w:ascii="Calibri" w:hAnsi="Calibri" w:eastAsia="Calibri" w:cs="Calibri"/>
+          <w:noProof w:val="0"/>
+          <w:sz w:val="22"/>
+          <w:szCs w:val="22"/>
+          <w:lang w:val="en-US"/>
+        </w:rPr>
+        <w:t xml:space="preserve">when exporting </w:t>
+      </w:r>
+      <w:r>
+        <w:rPr>
+          <w:rFonts w:ascii="Calibri" w:hAnsi="Calibri" w:eastAsia="Calibri" w:cs="Calibri"/>
+          <w:noProof w:val="0"/>
+          <w:sz w:val="22"/>
+          <w:szCs w:val="22"/>
+          <w:lang w:val="en-US"/>
+        </w:rPr>
+        <w:t xml:space="preserve">as </w:t>
+      </w:r>
+      <w:r>
+        <w:rPr>
+          <w:rFonts w:ascii="Calibri" w:hAnsi="Calibri" w:eastAsia="Calibri" w:cs="Calibri"/>
+          <w:noProof w:val="0"/>
+          <w:sz w:val="22"/>
+          <w:szCs w:val="22"/>
+          <w:lang w:val="en-US"/>
+        </w:rPr>
+        <w:t>against the facility unique ID</w:t>
+      </w:r>
+    </w:p>
+    <w:p>
+      <w:pPr>
+        <w:pStyle w:val="Normal"/>
+        <w:jc w:val="both"/>
+        <w:rPr>
+          <w:rFonts w:ascii="Calibri" w:hAnsi="Calibri" w:eastAsia="Calibri" w:cs="Calibri"/>
+          <w:noProof w:val="0"/>
+          <w:sz w:val="22"/>
+          <w:szCs w:val="22"/>
+          <w:lang w:val="en-US"/>
+        </w:rPr>
+      </w:pPr>
+    </w:p>
+    <w:p>
+      <w:pPr>
+        <w:pStyle w:val="Normal"/>
+        <w:jc w:val="both"/>
+        <w:rPr>
+          <w:rFonts w:ascii="Calibri" w:hAnsi="Calibri" w:eastAsia="Calibri" w:cs="Calibri"/>
+          <w:noProof w:val="0"/>
+          <w:sz w:val="22"/>
+          <w:szCs w:val="22"/>
+          <w:lang w:val="en-US"/>
+        </w:rPr>
+      </w:pPr>
+      <w:r>
+        <w:rPr>
+          <w:rFonts w:ascii="Calibri" w:hAnsi="Calibri" w:eastAsia="Calibri" w:cs="Calibri"/>
+          <w:noProof w:val="0"/>
+          <w:sz w:val="22"/>
+          <w:szCs w:val="22"/>
+          <w:lang w:val="en-US"/>
+        </w:rPr>
+        <w:t>Version 4.0.0   Release Date 17/12/2020</w:t>
+      </w:r>
+    </w:p>
+    <w:p>
+      <w:pPr>
+        <w:pStyle w:val="Normal"/>
+        <w:jc w:val="both"/>
+        <w:rPr>
+          <w:rFonts w:ascii="Calibri" w:hAnsi="Calibri" w:eastAsia="Calibri" w:cs="Calibri"/>
+          <w:noProof w:val="0"/>
+          <w:sz w:val="22"/>
+          <w:szCs w:val="22"/>
+          <w:lang w:val="en-US"/>
+        </w:rPr>
+      </w:pPr>
+      <w:r>
+        <w:rPr>
+          <w:rFonts w:ascii="Calibri" w:hAnsi="Calibri" w:eastAsia="Calibri" w:cs="Calibri"/>
+          <w:noProof w:val="0"/>
+          <w:sz w:val="22"/>
+          <w:szCs w:val="22"/>
+          <w:lang w:val="en-US"/>
+        </w:rPr>
+        <w:t>Changes Include:</w:t>
+      </w:r>
+    </w:p>
+    <w:p>
+      <w:pPr>
+        <w:pStyle w:val="Normal"/>
+        <w:jc w:val="both"/>
+        <w:rPr>
+          <w:rFonts w:ascii="Calibri" w:hAnsi="Calibri" w:eastAsia="Calibri" w:cs="Calibri"/>
+          <w:noProof w:val="0"/>
+          <w:sz w:val="22"/>
+          <w:szCs w:val="22"/>
+          <w:lang w:val="en-US"/>
+        </w:rPr>
+      </w:pPr>
+      <w:r>
+        <w:rPr>
+          <w:rFonts w:ascii="Calibri" w:hAnsi="Calibri" w:eastAsia="Calibri" w:cs="Calibri"/>
+          <w:noProof w:val="0"/>
+          <w:sz w:val="22"/>
+          <w:szCs w:val="22"/>
+          <w:lang w:val="en-US"/>
+        </w:rPr>
+        <w:t xml:space="preserve">Commodity Management Pharmacy module </w:t>
+      </w:r>
+    </w:p>
+    <w:p>
+      <w:pPr>
+        <w:pStyle w:val="Normal"/>
+        <w:jc w:val="both"/>
+        <w:rPr>
+          <w:rFonts w:ascii="Calibri" w:hAnsi="Calibri" w:eastAsia="Calibri" w:cs="Calibri"/>
+          <w:noProof w:val="0"/>
+          <w:sz w:val="22"/>
+          <w:szCs w:val="22"/>
+          <w:lang w:val="en-US"/>
+        </w:rPr>
+      </w:pPr>
+      <w:r>
+        <w:rPr>
+          <w:rFonts w:ascii="Calibri" w:hAnsi="Calibri" w:eastAsia="Calibri" w:cs="Calibri"/>
+          <w:noProof w:val="0"/>
+          <w:sz w:val="22"/>
+          <w:szCs w:val="22"/>
+          <w:lang w:val="en-US"/>
+        </w:rPr>
+        <w:t xml:space="preserve">Pharmacy daily worksheet </w:t>
+      </w:r>
+    </w:p>
+    <w:p>
+      <w:pPr>
+        <w:pStyle w:val="Normal"/>
+        <w:jc w:val="both"/>
+        <w:rPr>
+          <w:rFonts w:ascii="Calibri" w:hAnsi="Calibri" w:eastAsia="Calibri" w:cs="Calibri"/>
+          <w:noProof w:val="0"/>
+          <w:sz w:val="22"/>
+          <w:szCs w:val="22"/>
+          <w:lang w:val="en-US"/>
+        </w:rPr>
+      </w:pPr>
+      <w:r>
+        <w:rPr>
+          <w:rFonts w:ascii="Calibri" w:hAnsi="Calibri" w:eastAsia="Calibri" w:cs="Calibri"/>
+          <w:noProof w:val="0"/>
+          <w:sz w:val="22"/>
+          <w:szCs w:val="22"/>
+          <w:lang w:val="en-US"/>
+        </w:rPr>
+        <w:t>Built in ARV items</w:t>
+      </w:r>
+    </w:p>
+    <w:p>
+      <w:pPr>
+        <w:jc w:val="both"/>
+      </w:pPr>
+      <w:r>
+        <w:rPr>
+          <w:rFonts w:ascii="Calibri" w:hAnsi="Calibri" w:eastAsia="Calibri" w:cs="Calibri"/>
+          <w:noProof w:val="0"/>
+          <w:sz w:val="22"/>
+          <w:szCs w:val="22"/>
+          <w:lang w:val="en-US"/>
+        </w:rPr>
+        <w:t>Pharmacy module</w:t>
+      </w:r>
+    </w:p>
+    <w:p>
+      <w:pPr>
+        <w:pStyle w:val="ListParagraph"/>
+        <w:numPr>
+          <w:ilvl w:val="0"/>
+          <w:numId w:val="2"/>
+        </w:numPr>
+        <w:jc w:val="both"/>
+        <w:rPr>
+          <w:rFonts w:ascii="Calibri" w:hAnsi="Calibri" w:eastAsia="Calibri" w:cs="Calibri" w:asciiTheme="minorAscii" w:hAnsiTheme="minorAscii" w:eastAsiaTheme="minorAscii" w:cstheme="minorAscii"/>
+          <w:sz w:val="22"/>
+          <w:szCs w:val="22"/>
+        </w:rPr>
+      </w:pPr>
+      <w:r>
+        <w:rPr>
+          <w:rFonts w:ascii="Calibri" w:hAnsi="Calibri" w:eastAsia="Calibri" w:cs="Calibri"/>
+          <w:noProof w:val="0"/>
+          <w:sz w:val="22"/>
+          <w:szCs w:val="22"/>
+          <w:lang w:val="en-US"/>
+        </w:rPr>
+        <w:t>NDR Extraction for pharmacy data (based on the modified xsd).</w:t>
+      </w:r>
+    </w:p>
+    <w:p>
+      <w:pPr>
+        <w:jc w:val="both"/>
+      </w:pPr>
+      <w:r>
+        <w:rPr>
+          <w:rFonts w:ascii="Calibri" w:hAnsi="Calibri" w:eastAsia="Calibri" w:cs="Calibri"/>
+          <w:noProof w:val="0"/>
+          <w:sz w:val="22"/>
+          <w:szCs w:val="22"/>
+          <w:lang w:val="en-US"/>
+        </w:rPr>
+        <w:t xml:space="preserve"> </w:t>
+      </w:r>
+    </w:p>
+    <w:p>
+      <w:pPr>
+        <w:jc w:val="both"/>
+      </w:pPr>
+      <w:r>
+        <w:rPr>
+          <w:rFonts w:ascii="Calibri" w:hAnsi="Calibri" w:eastAsia="Calibri" w:cs="Calibri"/>
+          <w:noProof w:val="0"/>
+          <w:sz w:val="22"/>
+          <w:szCs w:val="22"/>
+          <w:lang w:val="en-US"/>
+        </w:rPr>
+        <w:t>Feedback from RTK usage</w:t>
+      </w:r>
+    </w:p>
+    <w:p>
+      <w:pPr>
+        <w:pStyle w:val="ListParagraph"/>
+        <w:numPr>
+          <w:ilvl w:val="0"/>
+          <w:numId w:val="2"/>
+        </w:numPr>
+        <w:jc w:val="both"/>
+        <w:rPr>
+          <w:rFonts w:ascii="Calibri" w:hAnsi="Calibri" w:eastAsia="Calibri" w:cs="Calibri" w:asciiTheme="minorAscii" w:hAnsiTheme="minorAscii" w:eastAsiaTheme="minorAscii" w:cstheme="minorAscii"/>
+          <w:sz w:val="22"/>
+          <w:szCs w:val="22"/>
+        </w:rPr>
+      </w:pPr>
+      <w:r>
+        <w:rPr>
+          <w:rFonts w:ascii="Calibri" w:hAnsi="Calibri" w:eastAsia="Calibri" w:cs="Calibri"/>
+          <w:noProof w:val="0"/>
+          <w:sz w:val="22"/>
+          <w:szCs w:val="22"/>
+          <w:lang w:val="en-US"/>
+        </w:rPr>
+        <w:t>Item expiration dropdown doesn’t reflect the commodity used when clicked.</w:t>
+      </w:r>
+    </w:p>
+    <w:p>
+      <w:pPr>
+        <w:pStyle w:val="ListParagraph"/>
+        <w:numPr>
+          <w:ilvl w:val="0"/>
+          <w:numId w:val="2"/>
+        </w:numPr>
+        <w:jc w:val="both"/>
+        <w:rPr>
+          <w:rFonts w:ascii="Calibri" w:hAnsi="Calibri" w:eastAsia="Calibri" w:cs="Calibri" w:asciiTheme="minorAscii" w:hAnsiTheme="minorAscii" w:eastAsiaTheme="minorAscii" w:cstheme="minorAscii"/>
+          <w:sz w:val="22"/>
+          <w:szCs w:val="22"/>
+        </w:rPr>
+      </w:pPr>
+      <w:r>
+        <w:rPr>
+          <w:rFonts w:ascii="Calibri" w:hAnsi="Calibri" w:eastAsia="Calibri" w:cs="Calibri"/>
+          <w:noProof w:val="0"/>
+          <w:sz w:val="22"/>
+          <w:szCs w:val="22"/>
+          <w:lang w:val="en-US"/>
+        </w:rPr>
+        <w:t>Stock on hand should also have a text box by the side of the quantity to enable users document the reason for altering the quantity</w:t>
+      </w:r>
+    </w:p>
+    <w:p>
+      <w:pPr>
+        <w:pStyle w:val="Normal"/>
+        <w:jc w:val="both"/>
+        <w:rPr>
+          <w:rFonts w:ascii="Calibri" w:hAnsi="Calibri" w:eastAsia="Calibri" w:cs="Calibri"/>
+          <w:noProof w:val="0"/>
+          <w:sz w:val="22"/>
+          <w:szCs w:val="22"/>
+          <w:lang w:val="en-US"/>
+        </w:rPr>
+      </w:pPr>
+    </w:p>
+    <w:p>
+      <w:pPr>
+        <w:pStyle w:val="Normal"/>
+        <w:jc w:val="both"/>
+        <w:rPr>
+          <w:rFonts w:ascii="Calibri" w:hAnsi="Calibri" w:eastAsia="Calibri" w:cs="Calibri"/>
+          <w:noProof w:val="0"/>
+          <w:sz w:val="22"/>
+          <w:szCs w:val="22"/>
+          <w:lang w:val="en-US"/>
+        </w:rPr>
+      </w:pPr>
     </w:p>
     <w:p>
       <w:pPr>

--- a/commodity-application-modules/documentation/Commodity Management Change Log.docx
+++ b/commodity-application-modules/documentation/Commodity Management Change Log.docx
@@ -1816,17 +1816,30 @@
         <w:pStyle w:val="Normal"/>
         <w:spacing w:line="276" w:lineRule="auto"/>
         <w:jc w:val="both"/>
-      </w:pPr>
-      <w:r>
-        <w:rPr/>
+        <w:rPr>
+          <w:b w:val="1"/>
+          <w:bCs w:val="1"/>
+        </w:rPr>
+      </w:pPr>
+      <w:r>
+        <w:rPr>
+          <w:b w:val="1"/>
+          <w:bCs w:val="1"/>
+        </w:rPr>
         <w:t xml:space="preserve">Version 3.3.2         Release </w:t>
       </w:r>
       <w:r>
-        <w:rPr/>
+        <w:rPr>
+          <w:b w:val="1"/>
+          <w:bCs w:val="1"/>
+        </w:rPr>
         <w:t>Date</w:t>
       </w:r>
       <w:r>
-        <w:rPr/>
+        <w:rPr>
+          <w:b w:val="1"/>
+          <w:bCs w:val="1"/>
+        </w:rPr>
         <w:t xml:space="preserve"> 5/10/2020</w:t>
       </w:r>
     </w:p>
@@ -2162,15 +2175,19 @@
         <w:jc w:val="both"/>
         <w:rPr>
           <w:rFonts w:ascii="Calibri" w:hAnsi="Calibri" w:eastAsia="Calibri" w:cs="Calibri"/>
-          <w:noProof w:val="0"/>
-          <w:sz w:val="22"/>
-          <w:szCs w:val="22"/>
-          <w:lang w:val="en-US"/>
-        </w:rPr>
-      </w:pPr>
-      <w:r>
-        <w:rPr>
-          <w:rFonts w:ascii="Calibri" w:hAnsi="Calibri" w:eastAsia="Calibri" w:cs="Calibri"/>
+          <w:b w:val="1"/>
+          <w:bCs w:val="1"/>
+          <w:noProof w:val="0"/>
+          <w:sz w:val="22"/>
+          <w:szCs w:val="22"/>
+          <w:lang w:val="en-US"/>
+        </w:rPr>
+      </w:pPr>
+      <w:r>
+        <w:rPr>
+          <w:rFonts w:ascii="Calibri" w:hAnsi="Calibri" w:eastAsia="Calibri" w:cs="Calibri"/>
+          <w:b w:val="1"/>
+          <w:bCs w:val="1"/>
           <w:noProof w:val="0"/>
           <w:sz w:val="22"/>
           <w:szCs w:val="22"/>
@@ -2264,15 +2281,19 @@
         <w:jc w:val="both"/>
         <w:rPr>
           <w:rFonts w:ascii="Calibri" w:hAnsi="Calibri" w:eastAsia="Calibri" w:cs="Calibri"/>
-          <w:noProof w:val="0"/>
-          <w:sz w:val="22"/>
-          <w:szCs w:val="22"/>
-          <w:lang w:val="en-US"/>
-        </w:rPr>
-      </w:pPr>
-      <w:r>
-        <w:rPr>
-          <w:rFonts w:ascii="Calibri" w:hAnsi="Calibri" w:eastAsia="Calibri" w:cs="Calibri"/>
+          <w:b w:val="1"/>
+          <w:bCs w:val="1"/>
+          <w:noProof w:val="0"/>
+          <w:sz w:val="22"/>
+          <w:szCs w:val="22"/>
+          <w:lang w:val="en-US"/>
+        </w:rPr>
+      </w:pPr>
+      <w:r>
+        <w:rPr>
+          <w:rFonts w:ascii="Calibri" w:hAnsi="Calibri" w:eastAsia="Calibri" w:cs="Calibri"/>
+          <w:b w:val="1"/>
+          <w:bCs w:val="1"/>
           <w:noProof w:val="0"/>
           <w:sz w:val="22"/>
           <w:szCs w:val="22"/>
@@ -2283,6 +2304,8 @@
       <w:r>
         <w:rPr>
           <w:rFonts w:ascii="Calibri" w:hAnsi="Calibri" w:eastAsia="Calibri" w:cs="Calibri"/>
+          <w:b w:val="1"/>
+          <w:bCs w:val="1"/>
           <w:noProof w:val="0"/>
           <w:sz w:val="22"/>
           <w:szCs w:val="22"/>
@@ -2426,15 +2449,19 @@
         <w:jc w:val="both"/>
         <w:rPr>
           <w:rFonts w:ascii="Calibri" w:hAnsi="Calibri" w:eastAsia="Calibri" w:cs="Calibri"/>
-          <w:noProof w:val="0"/>
-          <w:sz w:val="22"/>
-          <w:szCs w:val="22"/>
-          <w:lang w:val="en-US"/>
-        </w:rPr>
-      </w:pPr>
-      <w:r>
-        <w:rPr>
-          <w:rFonts w:ascii="Calibri" w:hAnsi="Calibri" w:eastAsia="Calibri" w:cs="Calibri"/>
+          <w:b w:val="1"/>
+          <w:bCs w:val="1"/>
+          <w:noProof w:val="0"/>
+          <w:sz w:val="22"/>
+          <w:szCs w:val="22"/>
+          <w:lang w:val="en-US"/>
+        </w:rPr>
+      </w:pPr>
+      <w:r>
+        <w:rPr>
+          <w:rFonts w:ascii="Calibri" w:hAnsi="Calibri" w:eastAsia="Calibri" w:cs="Calibri"/>
+          <w:b w:val="1"/>
+          <w:bCs w:val="1"/>
           <w:noProof w:val="0"/>
           <w:sz w:val="22"/>
           <w:szCs w:val="22"/>
@@ -2652,8 +2679,1037 @@
           <w:szCs w:val="22"/>
           <w:lang w:val="en-US"/>
         </w:rPr>
-        <w:t>Stock on hand should also have a text box by the side of the quantity to enable users document the reason for altering the quantity</w:t>
-      </w:r>
+        <w:t xml:space="preserve">Stock on hand should also have a text box by the side of the quantity to enable users document the reason for altering the </w:t>
+      </w:r>
+      <w:r>
+        <w:rPr>
+          <w:rFonts w:ascii="Calibri" w:hAnsi="Calibri" w:eastAsia="Calibri" w:cs="Calibri"/>
+          <w:noProof w:val="0"/>
+          <w:sz w:val="22"/>
+          <w:szCs w:val="22"/>
+          <w:lang w:val="en-US"/>
+        </w:rPr>
+        <w:t>quantity.</w:t>
+      </w:r>
+    </w:p>
+    <w:p>
+      <w:pPr>
+        <w:pStyle w:val="Normal"/>
+        <w:ind w:left="0"/>
+        <w:jc w:val="both"/>
+        <w:rPr>
+          <w:rFonts w:ascii="Calibri" w:hAnsi="Calibri" w:eastAsia="Calibri" w:cs="Calibri"/>
+          <w:b w:val="1"/>
+          <w:bCs w:val="1"/>
+          <w:noProof w:val="0"/>
+          <w:sz w:val="22"/>
+          <w:szCs w:val="22"/>
+          <w:lang w:val="en-US"/>
+        </w:rPr>
+      </w:pPr>
+      <w:r>
+        <w:rPr>
+          <w:rFonts w:ascii="Calibri" w:hAnsi="Calibri" w:eastAsia="Calibri" w:cs="Calibri"/>
+          <w:b w:val="1"/>
+          <w:bCs w:val="1"/>
+          <w:noProof w:val="0"/>
+          <w:sz w:val="22"/>
+          <w:szCs w:val="22"/>
+          <w:lang w:val="en-US"/>
+        </w:rPr>
+        <w:t xml:space="preserve">Version </w:t>
+      </w:r>
+      <w:proofErr w:type="gramStart"/>
+      <w:r>
+        <w:rPr>
+          <w:rFonts w:ascii="Calibri" w:hAnsi="Calibri" w:eastAsia="Calibri" w:cs="Calibri"/>
+          <w:b w:val="1"/>
+          <w:bCs w:val="1"/>
+          <w:noProof w:val="0"/>
+          <w:sz w:val="22"/>
+          <w:szCs w:val="22"/>
+          <w:lang w:val="en-US"/>
+        </w:rPr>
+        <w:t>4.0.1  Release</w:t>
+      </w:r>
+      <w:proofErr w:type="gramEnd"/>
+      <w:r>
+        <w:rPr>
+          <w:rFonts w:ascii="Calibri" w:hAnsi="Calibri" w:eastAsia="Calibri" w:cs="Calibri"/>
+          <w:b w:val="1"/>
+          <w:bCs w:val="1"/>
+          <w:noProof w:val="0"/>
+          <w:sz w:val="22"/>
+          <w:szCs w:val="22"/>
+          <w:lang w:val="en-US"/>
+        </w:rPr>
+        <w:t xml:space="preserve"> Date 19/02/2021</w:t>
+      </w:r>
+    </w:p>
+    <w:p>
+      <w:pPr>
+        <w:pStyle w:val="Normal"/>
+        <w:ind w:left="0"/>
+        <w:jc w:val="both"/>
+        <w:rPr>
+          <w:rFonts w:ascii="Calibri" w:hAnsi="Calibri" w:eastAsia="Calibri" w:cs="Calibri"/>
+          <w:noProof w:val="0"/>
+          <w:sz w:val="22"/>
+          <w:szCs w:val="22"/>
+          <w:lang w:val="en-US"/>
+        </w:rPr>
+      </w:pPr>
+      <w:r>
+        <w:rPr>
+          <w:rFonts w:ascii="Calibri" w:hAnsi="Calibri" w:eastAsia="Calibri" w:cs="Calibri"/>
+          <w:noProof w:val="0"/>
+          <w:sz w:val="22"/>
+          <w:szCs w:val="22"/>
+          <w:lang w:val="en-US"/>
+        </w:rPr>
+        <w:t xml:space="preserve">Added the view stock operation tab on the pharmacy </w:t>
+      </w:r>
+      <w:r>
+        <w:rPr>
+          <w:rFonts w:ascii="Calibri" w:hAnsi="Calibri" w:eastAsia="Calibri" w:cs="Calibri"/>
+          <w:noProof w:val="0"/>
+          <w:sz w:val="22"/>
+          <w:szCs w:val="22"/>
+          <w:lang w:val="en-US"/>
+        </w:rPr>
+        <w:t>module.</w:t>
+      </w:r>
+    </w:p>
+    <w:p>
+      <w:pPr>
+        <w:pStyle w:val="Normal"/>
+        <w:ind w:left="0"/>
+        <w:jc w:val="both"/>
+        <w:rPr>
+          <w:rFonts w:ascii="Calibri" w:hAnsi="Calibri" w:eastAsia="Calibri" w:cs="Calibri"/>
+          <w:noProof w:val="0"/>
+          <w:sz w:val="22"/>
+          <w:szCs w:val="22"/>
+          <w:lang w:val="en-US"/>
+        </w:rPr>
+      </w:pPr>
+      <w:r>
+        <w:rPr>
+          <w:rFonts w:ascii="Calibri" w:hAnsi="Calibri" w:eastAsia="Calibri" w:cs="Calibri"/>
+          <w:noProof w:val="0"/>
+          <w:sz w:val="22"/>
+          <w:szCs w:val="22"/>
+          <w:lang w:val="en-US"/>
+        </w:rPr>
+        <w:t>Added stock on hand tab on the pharmacy module.</w:t>
+      </w:r>
+    </w:p>
+    <w:p>
+      <w:pPr>
+        <w:pStyle w:val="Normal"/>
+        <w:ind w:left="0"/>
+        <w:jc w:val="both"/>
+        <w:rPr>
+          <w:rFonts w:ascii="Calibri" w:hAnsi="Calibri" w:eastAsia="Calibri" w:cs="Calibri"/>
+          <w:noProof w:val="0"/>
+          <w:sz w:val="22"/>
+          <w:szCs w:val="22"/>
+          <w:lang w:val="en-US"/>
+        </w:rPr>
+      </w:pPr>
+      <w:r>
+        <w:rPr>
+          <w:rFonts w:ascii="Calibri" w:hAnsi="Calibri" w:eastAsia="Calibri" w:cs="Calibri"/>
+          <w:noProof w:val="0"/>
+          <w:sz w:val="22"/>
+          <w:szCs w:val="22"/>
+          <w:lang w:val="en-US"/>
+        </w:rPr>
+        <w:t xml:space="preserve">Fixed issues with null dates </w:t>
+      </w:r>
+    </w:p>
+    <w:p>
+      <w:pPr>
+        <w:pStyle w:val="Normal"/>
+        <w:ind w:left="0"/>
+        <w:jc w:val="both"/>
+        <w:rPr>
+          <w:rFonts w:ascii="Calibri" w:hAnsi="Calibri" w:eastAsia="Calibri" w:cs="Calibri"/>
+          <w:noProof w:val="0"/>
+          <w:sz w:val="22"/>
+          <w:szCs w:val="22"/>
+          <w:lang w:val="en-US"/>
+        </w:rPr>
+      </w:pPr>
+      <w:r>
+        <w:rPr>
+          <w:rFonts w:ascii="Calibri" w:hAnsi="Calibri" w:eastAsia="Calibri" w:cs="Calibri"/>
+          <w:noProof w:val="0"/>
+          <w:sz w:val="22"/>
+          <w:szCs w:val="22"/>
+          <w:lang w:val="en-US"/>
+        </w:rPr>
+        <w:t xml:space="preserve">Updated the XSD to accommodate pharmacy </w:t>
+      </w:r>
+      <w:r>
+        <w:rPr>
+          <w:rFonts w:ascii="Calibri" w:hAnsi="Calibri" w:eastAsia="Calibri" w:cs="Calibri"/>
+          <w:noProof w:val="0"/>
+          <w:sz w:val="22"/>
+          <w:szCs w:val="22"/>
+          <w:lang w:val="en-US"/>
+        </w:rPr>
+        <w:t>elements.</w:t>
+      </w:r>
+    </w:p>
+    <w:p>
+      <w:pPr>
+        <w:pStyle w:val="Normal"/>
+        <w:ind w:left="0"/>
+        <w:jc w:val="both"/>
+        <w:rPr>
+          <w:rFonts w:ascii="Calibri" w:hAnsi="Calibri" w:eastAsia="Calibri" w:cs="Calibri"/>
+          <w:noProof w:val="0"/>
+          <w:sz w:val="22"/>
+          <w:szCs w:val="22"/>
+          <w:lang w:val="en-US"/>
+        </w:rPr>
+      </w:pPr>
+      <w:r>
+        <w:rPr>
+          <w:rFonts w:ascii="Calibri" w:hAnsi="Calibri" w:eastAsia="Calibri" w:cs="Calibri"/>
+          <w:noProof w:val="0"/>
+          <w:sz w:val="22"/>
+          <w:szCs w:val="22"/>
+          <w:lang w:val="en-US"/>
+        </w:rPr>
+        <w:t xml:space="preserve">Added drug </w:t>
+      </w:r>
+      <w:r>
+        <w:rPr>
+          <w:rFonts w:ascii="Calibri" w:hAnsi="Calibri" w:eastAsia="Calibri" w:cs="Calibri"/>
+          <w:noProof w:val="0"/>
+          <w:sz w:val="22"/>
+          <w:szCs w:val="22"/>
+          <w:lang w:val="en-US"/>
+        </w:rPr>
+        <w:t>types.</w:t>
+      </w:r>
+    </w:p>
+    <w:p>
+      <w:pPr>
+        <w:pStyle w:val="Normal"/>
+        <w:ind w:left="0"/>
+        <w:jc w:val="both"/>
+        <w:rPr>
+          <w:rFonts w:ascii="Calibri" w:hAnsi="Calibri" w:eastAsia="Calibri" w:cs="Calibri"/>
+          <w:noProof w:val="0"/>
+          <w:sz w:val="22"/>
+          <w:szCs w:val="22"/>
+          <w:lang w:val="en-US"/>
+        </w:rPr>
+      </w:pPr>
+      <w:r>
+        <w:rPr>
+          <w:rFonts w:ascii="Calibri" w:hAnsi="Calibri" w:eastAsia="Calibri" w:cs="Calibri"/>
+          <w:noProof w:val="0"/>
+          <w:sz w:val="22"/>
+          <w:szCs w:val="22"/>
+          <w:lang w:val="en-US"/>
+        </w:rPr>
+        <w:t xml:space="preserve">Daily </w:t>
+      </w:r>
+      <w:r>
+        <w:rPr>
+          <w:rFonts w:ascii="Calibri" w:hAnsi="Calibri" w:eastAsia="Calibri" w:cs="Calibri"/>
+          <w:noProof w:val="0"/>
+          <w:sz w:val="22"/>
+          <w:szCs w:val="22"/>
+          <w:lang w:val="en-US"/>
+        </w:rPr>
+        <w:t>drugs</w:t>
+      </w:r>
+      <w:r>
+        <w:rPr>
+          <w:rFonts w:ascii="Calibri" w:hAnsi="Calibri" w:eastAsia="Calibri" w:cs="Calibri"/>
+          <w:noProof w:val="0"/>
+          <w:sz w:val="22"/>
+          <w:szCs w:val="22"/>
+          <w:lang w:val="en-US"/>
+        </w:rPr>
+        <w:t xml:space="preserve"> dispense and view pharmacy dispense summary features were </w:t>
+      </w:r>
+      <w:proofErr w:type="gramStart"/>
+      <w:r>
+        <w:rPr>
+          <w:rFonts w:ascii="Calibri" w:hAnsi="Calibri" w:eastAsia="Calibri" w:cs="Calibri"/>
+          <w:noProof w:val="0"/>
+          <w:sz w:val="22"/>
+          <w:szCs w:val="22"/>
+          <w:lang w:val="en-US"/>
+        </w:rPr>
+        <w:t>added</w:t>
+      </w:r>
+      <w:proofErr w:type="gramEnd"/>
+    </w:p>
+    <w:p>
+      <w:pPr>
+        <w:pStyle w:val="Normal"/>
+        <w:ind w:left="0"/>
+        <w:jc w:val="both"/>
+        <w:rPr>
+          <w:rFonts w:ascii="Calibri" w:hAnsi="Calibri" w:eastAsia="Calibri" w:cs="Calibri"/>
+          <w:noProof w:val="0"/>
+          <w:sz w:val="22"/>
+          <w:szCs w:val="22"/>
+          <w:lang w:val="en-US"/>
+        </w:rPr>
+      </w:pPr>
+      <w:r>
+        <w:rPr>
+          <w:rFonts w:ascii="Calibri" w:hAnsi="Calibri" w:eastAsia="Calibri" w:cs="Calibri"/>
+          <w:noProof w:val="0"/>
+          <w:sz w:val="22"/>
+          <w:szCs w:val="22"/>
+          <w:lang w:val="en-US"/>
+        </w:rPr>
+        <w:t xml:space="preserve">Facility list was updated to </w:t>
+      </w:r>
+      <w:r>
+        <w:rPr>
+          <w:rFonts w:ascii="Calibri" w:hAnsi="Calibri" w:eastAsia="Calibri" w:cs="Calibri"/>
+          <w:noProof w:val="0"/>
+          <w:sz w:val="22"/>
+          <w:szCs w:val="22"/>
+          <w:lang w:val="en-US"/>
+        </w:rPr>
+        <w:t>enable</w:t>
+      </w:r>
+      <w:r>
+        <w:rPr>
+          <w:rFonts w:ascii="Calibri" w:hAnsi="Calibri" w:eastAsia="Calibri" w:cs="Calibri"/>
+          <w:noProof w:val="0"/>
+          <w:sz w:val="22"/>
+          <w:szCs w:val="22"/>
+          <w:lang w:val="en-US"/>
+        </w:rPr>
+        <w:t xml:space="preserve"> transfer of commodities to </w:t>
+      </w:r>
+      <w:proofErr w:type="gramStart"/>
+      <w:r>
+        <w:rPr>
+          <w:rFonts w:ascii="Calibri" w:hAnsi="Calibri" w:eastAsia="Calibri" w:cs="Calibri"/>
+          <w:noProof w:val="0"/>
+          <w:sz w:val="22"/>
+          <w:szCs w:val="22"/>
+          <w:lang w:val="en-US"/>
+        </w:rPr>
+        <w:t>facilities</w:t>
+      </w:r>
+      <w:proofErr w:type="gramEnd"/>
+    </w:p>
+    <w:p>
+      <w:pPr>
+        <w:pStyle w:val="Normal"/>
+        <w:ind w:left="0"/>
+        <w:jc w:val="both"/>
+        <w:rPr>
+          <w:rFonts w:ascii="Calibri" w:hAnsi="Calibri" w:eastAsia="Calibri" w:cs="Calibri"/>
+          <w:noProof w:val="0"/>
+          <w:sz w:val="22"/>
+          <w:szCs w:val="22"/>
+          <w:lang w:val="en-US"/>
+        </w:rPr>
+      </w:pPr>
+      <w:r>
+        <w:rPr>
+          <w:rFonts w:ascii="Calibri" w:hAnsi="Calibri" w:eastAsia="Calibri" w:cs="Calibri"/>
+          <w:noProof w:val="0"/>
+          <w:sz w:val="22"/>
+          <w:szCs w:val="22"/>
+          <w:lang w:val="en-US"/>
+        </w:rPr>
+        <w:t xml:space="preserve">Changed Distribution to patient to dispense </w:t>
+      </w:r>
+    </w:p>
+    <w:p>
+      <w:pPr>
+        <w:pStyle w:val="Normal"/>
+        <w:ind w:left="0"/>
+        <w:jc w:val="both"/>
+        <w:rPr>
+          <w:rFonts w:ascii="Calibri" w:hAnsi="Calibri" w:eastAsia="Calibri" w:cs="Calibri"/>
+          <w:noProof w:val="0"/>
+          <w:sz w:val="22"/>
+          <w:szCs w:val="22"/>
+          <w:lang w:val="en-US"/>
+        </w:rPr>
+      </w:pPr>
+      <w:r>
+        <w:rPr>
+          <w:rFonts w:ascii="Calibri" w:hAnsi="Calibri" w:eastAsia="Calibri" w:cs="Calibri"/>
+          <w:noProof w:val="0"/>
+          <w:sz w:val="22"/>
+          <w:szCs w:val="22"/>
+          <w:lang w:val="en-US"/>
+        </w:rPr>
+        <w:t xml:space="preserve">Created a distribution function from bulk store to dispensary and community </w:t>
+      </w:r>
+    </w:p>
+    <w:p>
+      <w:pPr>
+        <w:pStyle w:val="Normal"/>
+        <w:ind w:left="0"/>
+        <w:jc w:val="both"/>
+        <w:rPr>
+          <w:rFonts w:ascii="Calibri" w:hAnsi="Calibri" w:eastAsia="Calibri" w:cs="Calibri"/>
+          <w:noProof w:val="0"/>
+          <w:sz w:val="22"/>
+          <w:szCs w:val="22"/>
+          <w:lang w:val="en-US"/>
+        </w:rPr>
+      </w:pPr>
+      <w:r>
+        <w:rPr>
+          <w:rFonts w:ascii="Calibri" w:hAnsi="Calibri" w:eastAsia="Calibri" w:cs="Calibri"/>
+          <w:noProof w:val="0"/>
+          <w:sz w:val="22"/>
+          <w:szCs w:val="22"/>
+          <w:lang w:val="en-US"/>
+        </w:rPr>
+        <w:t xml:space="preserve">Added a stock on hand summary at the dispensary, store and total stock on hand at the </w:t>
+      </w:r>
+      <w:proofErr w:type="gramStart"/>
+      <w:r>
+        <w:rPr>
+          <w:rFonts w:ascii="Calibri" w:hAnsi="Calibri" w:eastAsia="Calibri" w:cs="Calibri"/>
+          <w:noProof w:val="0"/>
+          <w:sz w:val="22"/>
+          <w:szCs w:val="22"/>
+          <w:lang w:val="en-US"/>
+        </w:rPr>
+        <w:t>facility</w:t>
+      </w:r>
+      <w:proofErr w:type="gramEnd"/>
+    </w:p>
+    <w:p>
+      <w:pPr>
+        <w:pStyle w:val="Normal"/>
+        <w:ind w:left="0"/>
+        <w:jc w:val="both"/>
+        <w:rPr>
+          <w:rFonts w:ascii="Calibri" w:hAnsi="Calibri" w:eastAsia="Calibri" w:cs="Calibri"/>
+          <w:noProof w:val="0"/>
+          <w:sz w:val="22"/>
+          <w:szCs w:val="22"/>
+          <w:lang w:val="en-US"/>
+        </w:rPr>
+      </w:pPr>
+      <w:r>
+        <w:rPr>
+          <w:rFonts w:ascii="Calibri" w:hAnsi="Calibri" w:eastAsia="Calibri" w:cs="Calibri"/>
+          <w:noProof w:val="0"/>
+          <w:sz w:val="22"/>
+          <w:szCs w:val="22"/>
+          <w:lang w:val="en-US"/>
+        </w:rPr>
+        <w:t xml:space="preserve">Integrated data captured on the pharmacy order form into the commodity management module as the drug </w:t>
+      </w:r>
+      <w:r>
+        <w:rPr>
+          <w:rFonts w:ascii="Calibri" w:hAnsi="Calibri" w:eastAsia="Calibri" w:cs="Calibri"/>
+          <w:noProof w:val="0"/>
+          <w:sz w:val="22"/>
+          <w:szCs w:val="22"/>
+          <w:lang w:val="en-US"/>
+        </w:rPr>
+        <w:t>dispense.</w:t>
+      </w:r>
+    </w:p>
+    <w:p>
+      <w:pPr>
+        <w:pStyle w:val="Normal"/>
+        <w:ind w:left="0"/>
+        <w:jc w:val="both"/>
+        <w:rPr>
+          <w:rFonts w:ascii="Calibri" w:hAnsi="Calibri" w:eastAsia="Calibri" w:cs="Calibri"/>
+          <w:noProof w:val="0"/>
+          <w:sz w:val="22"/>
+          <w:szCs w:val="22"/>
+          <w:lang w:val="en-US"/>
+        </w:rPr>
+      </w:pPr>
+      <w:r>
+        <w:rPr>
+          <w:rFonts w:ascii="Calibri" w:hAnsi="Calibri" w:eastAsia="Calibri" w:cs="Calibri"/>
+          <w:noProof w:val="0"/>
+          <w:sz w:val="22"/>
+          <w:szCs w:val="22"/>
+          <w:lang w:val="en-US"/>
+        </w:rPr>
+        <w:t>Report generation was added for dispensary and stock room</w:t>
+      </w:r>
+      <w:r>
+        <w:rPr>
+          <w:rFonts w:ascii="Calibri" w:hAnsi="Calibri" w:eastAsia="Calibri" w:cs="Calibri"/>
+          <w:noProof w:val="0"/>
+          <w:sz w:val="22"/>
+          <w:szCs w:val="22"/>
+          <w:lang w:val="en-US"/>
+        </w:rPr>
+        <w:t xml:space="preserve"> </w:t>
+      </w:r>
+      <w:r>
+        <w:rPr>
+          <w:rFonts w:ascii="Calibri" w:hAnsi="Calibri" w:eastAsia="Calibri" w:cs="Calibri"/>
+          <w:noProof w:val="0"/>
+          <w:sz w:val="22"/>
+          <w:szCs w:val="22"/>
+          <w:lang w:val="en-US"/>
+        </w:rPr>
+        <w:t xml:space="preserve">consumption and dispensary and stock room stock on </w:t>
+      </w:r>
+      <w:r>
+        <w:rPr>
+          <w:rFonts w:ascii="Calibri" w:hAnsi="Calibri" w:eastAsia="Calibri" w:cs="Calibri"/>
+          <w:noProof w:val="0"/>
+          <w:sz w:val="22"/>
+          <w:szCs w:val="22"/>
+          <w:lang w:val="en-US"/>
+        </w:rPr>
+        <w:t>hand.</w:t>
+      </w:r>
+      <w:r>
+        <w:rPr>
+          <w:rFonts w:ascii="Calibri" w:hAnsi="Calibri" w:eastAsia="Calibri" w:cs="Calibri"/>
+          <w:noProof w:val="0"/>
+          <w:sz w:val="22"/>
+          <w:szCs w:val="22"/>
+          <w:lang w:val="en-US"/>
+        </w:rPr>
+        <w:t xml:space="preserve"> </w:t>
+      </w:r>
+    </w:p>
+    <w:p>
+      <w:pPr>
+        <w:pStyle w:val="Normal"/>
+        <w:ind w:left="0"/>
+        <w:jc w:val="both"/>
+        <w:rPr>
+          <w:rFonts w:ascii="Calibri" w:hAnsi="Calibri" w:eastAsia="Calibri" w:cs="Calibri"/>
+          <w:noProof w:val="0"/>
+          <w:sz w:val="22"/>
+          <w:szCs w:val="22"/>
+          <w:lang w:val="en-US"/>
+        </w:rPr>
+      </w:pPr>
+      <w:r>
+        <w:rPr>
+          <w:rFonts w:ascii="Calibri" w:hAnsi="Calibri" w:eastAsia="Calibri" w:cs="Calibri"/>
+          <w:noProof w:val="0"/>
+          <w:sz w:val="22"/>
+          <w:szCs w:val="22"/>
+          <w:lang w:val="en-US"/>
+        </w:rPr>
+        <w:t xml:space="preserve">A list of dispensaries </w:t>
+      </w:r>
+      <w:r>
+        <w:rPr>
+          <w:rFonts w:ascii="Calibri" w:hAnsi="Calibri" w:eastAsia="Calibri" w:cs="Calibri"/>
+          <w:noProof w:val="0"/>
+          <w:sz w:val="22"/>
+          <w:szCs w:val="22"/>
+          <w:lang w:val="en-US"/>
+        </w:rPr>
+        <w:t>was</w:t>
+      </w:r>
+      <w:r>
+        <w:rPr>
+          <w:rFonts w:ascii="Calibri" w:hAnsi="Calibri" w:eastAsia="Calibri" w:cs="Calibri"/>
+          <w:noProof w:val="0"/>
+          <w:sz w:val="22"/>
+          <w:szCs w:val="22"/>
+          <w:lang w:val="en-US"/>
+        </w:rPr>
+        <w:t xml:space="preserve"> added to the pharmacy stock on </w:t>
+      </w:r>
+      <w:r>
+        <w:rPr>
+          <w:rFonts w:ascii="Calibri" w:hAnsi="Calibri" w:eastAsia="Calibri" w:cs="Calibri"/>
+          <w:noProof w:val="0"/>
+          <w:sz w:val="22"/>
+          <w:szCs w:val="22"/>
+          <w:lang w:val="en-US"/>
+        </w:rPr>
+        <w:t>hand</w:t>
+      </w:r>
+      <w:r>
+        <w:rPr>
+          <w:rFonts w:ascii="Calibri" w:hAnsi="Calibri" w:eastAsia="Calibri" w:cs="Calibri"/>
+          <w:noProof w:val="0"/>
+          <w:sz w:val="22"/>
+          <w:szCs w:val="22"/>
+          <w:lang w:val="en-US"/>
+        </w:rPr>
+        <w:t>:</w:t>
+      </w:r>
+    </w:p>
+    <w:p>
+      <w:pPr>
+        <w:pStyle w:val="ListParagraph"/>
+        <w:numPr>
+          <w:ilvl w:val="0"/>
+          <w:numId w:val="6"/>
+        </w:numPr>
+        <w:spacing w:line="252" w:lineRule="auto"/>
+        <w:jc w:val="both"/>
+        <w:rPr>
+          <w:rFonts w:ascii="Calibri" w:hAnsi="Calibri" w:eastAsia="Calibri" w:cs="Calibri" w:asciiTheme="minorAscii" w:hAnsiTheme="minorAscii" w:eastAsiaTheme="minorAscii" w:cstheme="minorAscii"/>
+          <w:noProof w:val="0"/>
+          <w:sz w:val="22"/>
+          <w:szCs w:val="22"/>
+          <w:lang w:val="en-US"/>
+        </w:rPr>
+      </w:pPr>
+      <w:r>
+        <w:rPr>
+          <w:rFonts w:ascii="Calibri" w:hAnsi="Calibri" w:eastAsia="Calibri" w:cs="Calibri"/>
+          <w:noProof w:val="0"/>
+          <w:sz w:val="22"/>
+          <w:szCs w:val="22"/>
+          <w:lang w:val="en-US"/>
+        </w:rPr>
+        <w:t>Facility-dispensary</w:t>
+      </w:r>
+    </w:p>
+    <w:p>
+      <w:pPr>
+        <w:pStyle w:val="ListParagraph"/>
+        <w:numPr>
+          <w:ilvl w:val="0"/>
+          <w:numId w:val="6"/>
+        </w:numPr>
+        <w:spacing w:line="252" w:lineRule="auto"/>
+        <w:jc w:val="both"/>
+        <w:rPr>
+          <w:rFonts w:ascii="Calibri" w:hAnsi="Calibri" w:eastAsia="Calibri" w:cs="Calibri" w:asciiTheme="minorAscii" w:hAnsiTheme="minorAscii" w:eastAsiaTheme="minorAscii" w:cstheme="minorAscii"/>
+          <w:noProof w:val="0"/>
+          <w:sz w:val="22"/>
+          <w:szCs w:val="22"/>
+          <w:lang w:val="en-US"/>
+        </w:rPr>
+      </w:pPr>
+      <w:r>
+        <w:rPr>
+          <w:rFonts w:ascii="Calibri" w:hAnsi="Calibri" w:eastAsia="Calibri" w:cs="Calibri"/>
+          <w:noProof w:val="0"/>
+          <w:sz w:val="22"/>
+          <w:szCs w:val="22"/>
+          <w:lang w:val="en-US"/>
+        </w:rPr>
+        <w:t>Decentralized Drug Pick-up</w:t>
+      </w:r>
+    </w:p>
+    <w:p>
+      <w:pPr>
+        <w:pStyle w:val="ListParagraph"/>
+        <w:numPr>
+          <w:ilvl w:val="1"/>
+          <w:numId w:val="3"/>
+        </w:numPr>
+        <w:spacing w:line="252" w:lineRule="auto"/>
+        <w:jc w:val="both"/>
+        <w:rPr>
+          <w:rFonts w:ascii="Calibri" w:hAnsi="Calibri" w:eastAsia="Calibri" w:cs="Calibri" w:asciiTheme="minorAscii" w:hAnsiTheme="minorAscii" w:eastAsiaTheme="minorAscii" w:cstheme="minorAscii"/>
+          <w:sz w:val="22"/>
+          <w:szCs w:val="22"/>
+        </w:rPr>
+      </w:pPr>
+      <w:r>
+        <w:rPr>
+          <w:rFonts w:ascii="Calibri" w:hAnsi="Calibri" w:eastAsia="Calibri" w:cs="Calibri"/>
+          <w:noProof w:val="0"/>
+          <w:sz w:val="22"/>
+          <w:szCs w:val="22"/>
+          <w:lang w:val="en-US"/>
+        </w:rPr>
+        <w:t>Community Pharmacy</w:t>
+      </w:r>
+    </w:p>
+    <w:p>
+      <w:pPr>
+        <w:pStyle w:val="ListParagraph"/>
+        <w:numPr>
+          <w:ilvl w:val="1"/>
+          <w:numId w:val="3"/>
+        </w:numPr>
+        <w:spacing w:line="252" w:lineRule="auto"/>
+        <w:jc w:val="both"/>
+        <w:rPr>
+          <w:rFonts w:ascii="Calibri" w:hAnsi="Calibri" w:eastAsia="Calibri" w:cs="Calibri" w:asciiTheme="minorAscii" w:hAnsiTheme="minorAscii" w:eastAsiaTheme="minorAscii" w:cstheme="minorAscii"/>
+          <w:sz w:val="22"/>
+          <w:szCs w:val="22"/>
+        </w:rPr>
+      </w:pPr>
+      <w:r>
+        <w:rPr>
+          <w:rFonts w:ascii="Calibri" w:hAnsi="Calibri" w:eastAsia="Calibri" w:cs="Calibri"/>
+          <w:noProof w:val="0"/>
+          <w:sz w:val="22"/>
+          <w:szCs w:val="22"/>
+          <w:lang w:val="en-US"/>
+        </w:rPr>
+        <w:t>Private clinics</w:t>
+      </w:r>
+    </w:p>
+    <w:p>
+      <w:pPr>
+        <w:pStyle w:val="ListParagraph"/>
+        <w:numPr>
+          <w:ilvl w:val="1"/>
+          <w:numId w:val="3"/>
+        </w:numPr>
+        <w:spacing w:line="252" w:lineRule="auto"/>
+        <w:jc w:val="both"/>
+        <w:rPr>
+          <w:rFonts w:ascii="Calibri" w:hAnsi="Calibri" w:eastAsia="Calibri" w:cs="Calibri" w:asciiTheme="minorAscii" w:hAnsiTheme="minorAscii" w:eastAsiaTheme="minorAscii" w:cstheme="minorAscii"/>
+          <w:sz w:val="22"/>
+          <w:szCs w:val="22"/>
+        </w:rPr>
+      </w:pPr>
+      <w:r>
+        <w:rPr>
+          <w:rFonts w:ascii="Calibri" w:hAnsi="Calibri" w:eastAsia="Calibri" w:cs="Calibri"/>
+          <w:noProof w:val="0"/>
+          <w:sz w:val="22"/>
+          <w:szCs w:val="22"/>
+          <w:lang w:val="en-US"/>
+        </w:rPr>
+        <w:t xml:space="preserve">Patent Medicine stores </w:t>
+      </w:r>
+    </w:p>
+    <w:p>
+      <w:pPr>
+        <w:pStyle w:val="ListParagraph"/>
+        <w:numPr>
+          <w:ilvl w:val="1"/>
+          <w:numId w:val="3"/>
+        </w:numPr>
+        <w:spacing w:line="252" w:lineRule="auto"/>
+        <w:jc w:val="both"/>
+        <w:rPr>
+          <w:rFonts w:ascii="Calibri" w:hAnsi="Calibri" w:eastAsia="Calibri" w:cs="Calibri" w:asciiTheme="minorAscii" w:hAnsiTheme="minorAscii" w:eastAsiaTheme="minorAscii" w:cstheme="minorAscii"/>
+          <w:sz w:val="22"/>
+          <w:szCs w:val="22"/>
+        </w:rPr>
+      </w:pPr>
+      <w:r>
+        <w:rPr>
+          <w:rFonts w:ascii="Calibri" w:hAnsi="Calibri" w:eastAsia="Calibri" w:cs="Calibri"/>
+          <w:noProof w:val="0"/>
+          <w:sz w:val="22"/>
+          <w:szCs w:val="22"/>
+          <w:lang w:val="en-US"/>
+        </w:rPr>
+        <w:t>Community ART Groups</w:t>
+      </w:r>
+    </w:p>
+    <w:p>
+      <w:pPr>
+        <w:pStyle w:val="ListParagraph"/>
+        <w:numPr>
+          <w:ilvl w:val="1"/>
+          <w:numId w:val="3"/>
+        </w:numPr>
+        <w:spacing w:line="252" w:lineRule="auto"/>
+        <w:jc w:val="both"/>
+        <w:rPr>
+          <w:rFonts w:ascii="Calibri" w:hAnsi="Calibri" w:eastAsia="Calibri" w:cs="Calibri" w:asciiTheme="minorAscii" w:hAnsiTheme="minorAscii" w:eastAsiaTheme="minorAscii" w:cstheme="minorAscii"/>
+          <w:sz w:val="22"/>
+          <w:szCs w:val="22"/>
+        </w:rPr>
+      </w:pPr>
+      <w:r>
+        <w:rPr>
+          <w:rFonts w:ascii="Calibri" w:hAnsi="Calibri" w:eastAsia="Calibri" w:cs="Calibri"/>
+          <w:noProof w:val="0"/>
+          <w:sz w:val="22"/>
+          <w:szCs w:val="22"/>
+          <w:lang w:val="en-US"/>
+        </w:rPr>
+        <w:t>Courier delivery</w:t>
+      </w:r>
+    </w:p>
+    <w:p>
+      <w:pPr>
+        <w:pStyle w:val="ListParagraph"/>
+        <w:numPr>
+          <w:ilvl w:val="1"/>
+          <w:numId w:val="3"/>
+        </w:numPr>
+        <w:spacing w:line="252" w:lineRule="auto"/>
+        <w:jc w:val="both"/>
+        <w:rPr>
+          <w:rFonts w:ascii="Calibri" w:hAnsi="Calibri" w:eastAsia="Calibri" w:cs="Calibri" w:asciiTheme="minorAscii" w:hAnsiTheme="minorAscii" w:eastAsiaTheme="minorAscii" w:cstheme="minorAscii"/>
+          <w:noProof w:val="0"/>
+          <w:sz w:val="22"/>
+          <w:szCs w:val="22"/>
+          <w:lang w:val="en-US"/>
+        </w:rPr>
+      </w:pPr>
+      <w:r>
+        <w:rPr>
+          <w:rFonts w:ascii="Calibri" w:hAnsi="Calibri" w:eastAsia="Calibri" w:cs="Calibri"/>
+          <w:noProof w:val="0"/>
+          <w:sz w:val="22"/>
+          <w:szCs w:val="22"/>
+          <w:lang w:val="en-US"/>
+        </w:rPr>
+        <w:t>ATM</w:t>
+      </w:r>
+    </w:p>
+    <w:p>
+      <w:pPr>
+        <w:pStyle w:val="ListParagraph"/>
+        <w:numPr>
+          <w:ilvl w:val="1"/>
+          <w:numId w:val="3"/>
+        </w:numPr>
+        <w:spacing w:line="252" w:lineRule="auto"/>
+        <w:jc w:val="both"/>
+        <w:rPr>
+          <w:noProof w:val="0"/>
+          <w:sz w:val="22"/>
+          <w:szCs w:val="22"/>
+          <w:lang w:val="en-US"/>
+        </w:rPr>
+      </w:pPr>
+      <w:r>
+        <w:rPr>
+          <w:rFonts w:ascii="Calibri" w:hAnsi="Calibri" w:eastAsia="Calibri" w:cs="Calibri"/>
+          <w:noProof w:val="0"/>
+          <w:sz w:val="22"/>
+          <w:szCs w:val="22"/>
+          <w:lang w:val="en-US"/>
+        </w:rPr>
+        <w:t>Other: ……………………</w:t>
+      </w:r>
+    </w:p>
+    <w:p>
+      <w:pPr>
+        <w:pStyle w:val="Normal"/>
+        <w:ind w:left="0"/>
+        <w:jc w:val="both"/>
+        <w:rPr>
+          <w:rFonts w:ascii="Calibri" w:hAnsi="Calibri" w:eastAsia="Calibri" w:cs="Calibri"/>
+          <w:noProof w:val="0"/>
+          <w:sz w:val="22"/>
+          <w:szCs w:val="22"/>
+          <w:lang w:val="en-US"/>
+        </w:rPr>
+      </w:pPr>
+      <w:r>
+        <w:rPr>
+          <w:rFonts w:ascii="Calibri" w:hAnsi="Calibri" w:eastAsia="Calibri" w:cs="Calibri"/>
+          <w:noProof w:val="0"/>
+          <w:sz w:val="22"/>
+          <w:szCs w:val="22"/>
+          <w:lang w:val="en-US"/>
+        </w:rPr>
+        <w:t>S</w:t>
+      </w:r>
+      <w:r>
+        <w:rPr>
+          <w:rFonts w:ascii="Calibri" w:hAnsi="Calibri" w:eastAsia="Calibri" w:cs="Calibri"/>
+          <w:noProof w:val="0"/>
+          <w:sz w:val="22"/>
+          <w:szCs w:val="22"/>
+          <w:lang w:val="en-US"/>
+        </w:rPr>
+        <w:t>tock on hand management on pharmacy inventory was split to have stockroom stock on hand and dispensary stock on hand</w:t>
+      </w:r>
+    </w:p>
+    <w:p>
+      <w:pPr>
+        <w:pStyle w:val="Normal"/>
+        <w:ind w:left="0"/>
+        <w:jc w:val="both"/>
+        <w:rPr>
+          <w:rFonts w:ascii="Calibri" w:hAnsi="Calibri" w:eastAsia="Calibri" w:cs="Calibri"/>
+          <w:noProof w:val="0"/>
+          <w:sz w:val="22"/>
+          <w:szCs w:val="22"/>
+          <w:lang w:val="en-US"/>
+        </w:rPr>
+      </w:pPr>
+      <w:r>
+        <w:rPr>
+          <w:rFonts w:ascii="Calibri" w:hAnsi="Calibri" w:eastAsia="Calibri" w:cs="Calibri"/>
+          <w:noProof w:val="0"/>
+          <w:sz w:val="22"/>
+          <w:szCs w:val="22"/>
+          <w:lang w:val="en-US"/>
+        </w:rPr>
+        <w:t xml:space="preserve">Batch number column was added to the lab inventory stock on </w:t>
+      </w:r>
+      <w:proofErr w:type="gramStart"/>
+      <w:r>
+        <w:rPr>
+          <w:rFonts w:ascii="Calibri" w:hAnsi="Calibri" w:eastAsia="Calibri" w:cs="Calibri"/>
+          <w:noProof w:val="0"/>
+          <w:sz w:val="22"/>
+          <w:szCs w:val="22"/>
+          <w:lang w:val="en-US"/>
+        </w:rPr>
+        <w:t>hand</w:t>
+      </w:r>
+      <w:proofErr w:type="gramEnd"/>
+    </w:p>
+    <w:p>
+      <w:pPr>
+        <w:pStyle w:val="Normal"/>
+        <w:ind w:left="0"/>
+        <w:jc w:val="both"/>
+        <w:rPr>
+          <w:rFonts w:ascii="Calibri" w:hAnsi="Calibri" w:eastAsia="Calibri" w:cs="Calibri"/>
+          <w:noProof w:val="0"/>
+          <w:sz w:val="22"/>
+          <w:szCs w:val="22"/>
+          <w:lang w:val="en-US"/>
+        </w:rPr>
+      </w:pPr>
+      <w:r>
+        <w:rPr>
+          <w:rFonts w:ascii="Calibri" w:hAnsi="Calibri" w:eastAsia="Calibri" w:cs="Calibri"/>
+          <w:noProof w:val="0"/>
+          <w:sz w:val="22"/>
+          <w:szCs w:val="22"/>
+          <w:lang w:val="en-US"/>
+        </w:rPr>
+        <w:t xml:space="preserve">Recency test kit was added to the list of </w:t>
+      </w:r>
+      <w:proofErr w:type="gramStart"/>
+      <w:r>
+        <w:rPr>
+          <w:rFonts w:ascii="Calibri" w:hAnsi="Calibri" w:eastAsia="Calibri" w:cs="Calibri"/>
+          <w:noProof w:val="0"/>
+          <w:sz w:val="22"/>
+          <w:szCs w:val="22"/>
+          <w:lang w:val="en-US"/>
+        </w:rPr>
+        <w:t>RTKs</w:t>
+      </w:r>
+      <w:proofErr w:type="gramEnd"/>
+    </w:p>
+    <w:p>
+      <w:pPr>
+        <w:pStyle w:val="Normal"/>
+        <w:ind w:left="0"/>
+        <w:jc w:val="both"/>
+        <w:rPr>
+          <w:rFonts w:ascii="Calibri" w:hAnsi="Calibri" w:eastAsia="Calibri" w:cs="Calibri"/>
+          <w:noProof w:val="0"/>
+          <w:sz w:val="22"/>
+          <w:szCs w:val="22"/>
+          <w:lang w:val="en-US"/>
+        </w:rPr>
+      </w:pPr>
+      <w:r>
+        <w:rPr>
+          <w:rFonts w:ascii="Calibri" w:hAnsi="Calibri" w:eastAsia="Calibri" w:cs="Calibri"/>
+          <w:noProof w:val="0"/>
+          <w:sz w:val="22"/>
+          <w:szCs w:val="22"/>
+          <w:lang w:val="en-US"/>
+        </w:rPr>
+        <w:t xml:space="preserve">Upload validation was relaxed on the sequence of </w:t>
+      </w:r>
+      <w:r>
+        <w:rPr>
+          <w:rFonts w:ascii="Calibri" w:hAnsi="Calibri" w:eastAsia="Calibri" w:cs="Calibri"/>
+          <w:noProof w:val="0"/>
+          <w:sz w:val="22"/>
+          <w:szCs w:val="22"/>
+          <w:lang w:val="en-US"/>
+        </w:rPr>
+        <w:t>operations.</w:t>
+      </w:r>
+      <w:r>
+        <w:rPr>
+          <w:rFonts w:ascii="Calibri" w:hAnsi="Calibri" w:eastAsia="Calibri" w:cs="Calibri"/>
+          <w:noProof w:val="0"/>
+          <w:sz w:val="22"/>
+          <w:szCs w:val="22"/>
+          <w:lang w:val="en-US"/>
+        </w:rPr>
+        <w:t xml:space="preserve"> </w:t>
+      </w:r>
+    </w:p>
+    <w:p>
+      <w:pPr>
+        <w:pStyle w:val="Normal"/>
+        <w:ind w:left="0"/>
+        <w:jc w:val="both"/>
+        <w:rPr>
+          <w:rFonts w:ascii="Calibri" w:hAnsi="Calibri" w:eastAsia="Calibri" w:cs="Calibri"/>
+          <w:noProof w:val="0"/>
+          <w:sz w:val="22"/>
+          <w:szCs w:val="22"/>
+          <w:lang w:val="en-US"/>
+        </w:rPr>
+      </w:pPr>
+      <w:r>
+        <w:rPr>
+          <w:rFonts w:ascii="Calibri" w:hAnsi="Calibri" w:eastAsia="Calibri" w:cs="Calibri"/>
+          <w:noProof w:val="0"/>
+          <w:sz w:val="22"/>
+          <w:szCs w:val="22"/>
+          <w:lang w:val="en-US"/>
+        </w:rPr>
+        <w:t>Source stock room was changed to bulk store</w:t>
+      </w:r>
+    </w:p>
+    <w:p>
+      <w:pPr>
+        <w:pStyle w:val="Normal"/>
+        <w:ind w:left="0"/>
+        <w:jc w:val="both"/>
+        <w:rPr>
+          <w:rFonts w:ascii="Calibri" w:hAnsi="Calibri" w:eastAsia="Calibri" w:cs="Calibri"/>
+          <w:noProof w:val="0"/>
+          <w:sz w:val="22"/>
+          <w:szCs w:val="22"/>
+          <w:lang w:val="en-US"/>
+        </w:rPr>
+      </w:pPr>
+    </w:p>
+    <w:p>
+      <w:pPr>
+        <w:pStyle w:val="Normal"/>
+        <w:ind w:left="0"/>
+        <w:jc w:val="both"/>
+        <w:rPr>
+          <w:rFonts w:ascii="Calibri" w:hAnsi="Calibri" w:eastAsia="Calibri" w:cs="Calibri"/>
+          <w:noProof w:val="0"/>
+          <w:sz w:val="22"/>
+          <w:szCs w:val="22"/>
+          <w:lang w:val="en-US"/>
+        </w:rPr>
+      </w:pPr>
+    </w:p>
+    <w:p>
+      <w:pPr>
+        <w:pStyle w:val="Normal"/>
+        <w:ind w:left="0"/>
+        <w:jc w:val="both"/>
+        <w:rPr>
+          <w:rFonts w:ascii="Calibri" w:hAnsi="Calibri" w:eastAsia="Calibri" w:cs="Calibri"/>
+          <w:noProof w:val="0"/>
+          <w:sz w:val="22"/>
+          <w:szCs w:val="22"/>
+          <w:lang w:val="en-US"/>
+        </w:rPr>
+      </w:pPr>
     </w:p>
     <w:p>
       <w:pPr>
@@ -2700,6 +3756,174 @@
 
 <file path=word/numbering.xml><?xml version="1.0" encoding="utf-8"?>
 <w:numbering xmlns:wpc="http://schemas.microsoft.com/office/word/2010/wordprocessingCanvas" xmlns:cx="http://schemas.microsoft.com/office/drawing/2014/chartex" xmlns:cx1="http://schemas.microsoft.com/office/drawing/2015/9/8/chartex" xmlns:cx2="http://schemas.microsoft.com/office/drawing/2015/10/21/chartex" xmlns:cx3="http://schemas.microsoft.com/office/drawing/2016/5/9/chartex" xmlns:cx4="http://schemas.microsoft.com/office/drawing/2016/5/10/chartex" xmlns:cx5="http://schemas.microsoft.com/office/drawing/2016/5/11/chartex" xmlns:cx6="http://schemas.microsoft.com/office/drawing/2016/5/12/chartex" xmlns:cx7="http://schemas.microsoft.com/office/drawing/2016/5/13/chartex" xmlns:cx8="http://schemas.microsoft.com/office/drawing/2016/5/14/chartex" xmlns:mc="http://schemas.openxmlformats.org/markup-compatibility/2006" xmlns:aink="http://schemas.microsoft.com/office/drawing/2016/ink" xmlns:am3d="http://schemas.microsoft.com/office/drawing/2017/model3d" xmlns:o="urn:schemas-microsoft-com:office:office" xmlns:r="http://schemas.openxmlformats.org/officeDocument/2006/relationships" xmlns:m="http://schemas.openxmlformats.org/officeDocument/2006/math" xmlns:v="urn:schemas-microsoft-com:vml" xmlns:wp14="http://schemas.microsoft.com/office/word/2010/wordprocessingDrawing" xmlns:wp="http://schemas.openxmlformats.org/drawingml/2006/wordprocessingDrawing" xmlns:w10="urn:schemas-microsoft-com:office:word" xmlns:w="http://schemas.openxmlformats.org/wordprocessingml/2006/main" xmlns:w14="http://schemas.microsoft.com/office/word/2010/wordml" xmlns:w15="http://schemas.microsoft.com/office/word/2012/wordml" xmlns:w16cid="http://schemas.microsoft.com/office/word/2016/wordml/cid" xmlns:w16se="http://schemas.microsoft.com/office/word/2015/wordml/symex" xmlns:wpg="http://schemas.microsoft.com/office/word/2010/wordprocessingGroup" xmlns:wpi="http://schemas.microsoft.com/office/word/2010/wordprocessingInk" xmlns:wne="http://schemas.microsoft.com/office/word/2006/wordml" xmlns:wps="http://schemas.microsoft.com/office/word/2010/wordprocessingShape" mc:Ignorable="w14 w15 w16se w16cid wp14">
+  <w:abstractNum xmlns:w="http://schemas.openxmlformats.org/wordprocessingml/2006/main" w:abstractNumId="5">
+    <w:multiLevelType xmlns:w="http://schemas.openxmlformats.org/wordprocessingml/2006/main" w:val="hybridMultilevel"/>
+    <w:lvl xmlns:w="http://schemas.openxmlformats.org/wordprocessingml/2006/main" w:ilvl="0">
+      <w:start w:val="1"/>
+      <w:numFmt w:val="decimal"/>
+      <w:lvlText w:val="%1."/>
+      <w:lvlJc w:val="left"/>
+      <w:pPr>
+        <w:ind w:left="720" w:hanging="360"/>
+      </w:pPr>
+    </w:lvl>
+    <w:lvl xmlns:w="http://schemas.openxmlformats.org/wordprocessingml/2006/main" w:ilvl="1">
+      <w:start w:val="1"/>
+      <w:numFmt w:val="lowerLetter"/>
+      <w:lvlText w:val="%2."/>
+      <w:lvlJc w:val="left"/>
+      <w:pPr>
+        <w:ind w:left="1440" w:hanging="360"/>
+      </w:pPr>
+    </w:lvl>
+    <w:lvl xmlns:w="http://schemas.openxmlformats.org/wordprocessingml/2006/main" w:ilvl="2">
+      <w:start w:val="1"/>
+      <w:numFmt w:val="lowerRoman"/>
+      <w:lvlText w:val="%3."/>
+      <w:lvlJc w:val="right"/>
+      <w:pPr>
+        <w:ind w:left="2160" w:hanging="180"/>
+      </w:pPr>
+    </w:lvl>
+    <w:lvl xmlns:w="http://schemas.openxmlformats.org/wordprocessingml/2006/main" w:ilvl="3">
+      <w:start w:val="1"/>
+      <w:numFmt w:val="decimal"/>
+      <w:lvlText w:val="%4."/>
+      <w:lvlJc w:val="left"/>
+      <w:pPr>
+        <w:ind w:left="2880" w:hanging="360"/>
+      </w:pPr>
+    </w:lvl>
+    <w:lvl xmlns:w="http://schemas.openxmlformats.org/wordprocessingml/2006/main" w:ilvl="4">
+      <w:start w:val="1"/>
+      <w:numFmt w:val="lowerLetter"/>
+      <w:lvlText w:val="%5."/>
+      <w:lvlJc w:val="left"/>
+      <w:pPr>
+        <w:ind w:left="3600" w:hanging="360"/>
+      </w:pPr>
+    </w:lvl>
+    <w:lvl xmlns:w="http://schemas.openxmlformats.org/wordprocessingml/2006/main" w:ilvl="5">
+      <w:start w:val="1"/>
+      <w:numFmt w:val="lowerRoman"/>
+      <w:lvlText w:val="%6."/>
+      <w:lvlJc w:val="right"/>
+      <w:pPr>
+        <w:ind w:left="4320" w:hanging="180"/>
+      </w:pPr>
+    </w:lvl>
+    <w:lvl xmlns:w="http://schemas.openxmlformats.org/wordprocessingml/2006/main" w:ilvl="6">
+      <w:start w:val="1"/>
+      <w:numFmt w:val="decimal"/>
+      <w:lvlText w:val="%7."/>
+      <w:lvlJc w:val="left"/>
+      <w:pPr>
+        <w:ind w:left="5040" w:hanging="360"/>
+      </w:pPr>
+    </w:lvl>
+    <w:lvl xmlns:w="http://schemas.openxmlformats.org/wordprocessingml/2006/main" w:ilvl="7">
+      <w:start w:val="1"/>
+      <w:numFmt w:val="lowerLetter"/>
+      <w:lvlText w:val="%8."/>
+      <w:lvlJc w:val="left"/>
+      <w:pPr>
+        <w:ind w:left="5760" w:hanging="360"/>
+      </w:pPr>
+    </w:lvl>
+    <w:lvl xmlns:w="http://schemas.openxmlformats.org/wordprocessingml/2006/main" w:ilvl="8">
+      <w:start w:val="1"/>
+      <w:numFmt w:val="lowerRoman"/>
+      <w:lvlText w:val="%9."/>
+      <w:lvlJc w:val="right"/>
+      <w:pPr>
+        <w:ind w:left="6480" w:hanging="180"/>
+      </w:pPr>
+    </w:lvl>
+  </w:abstractNum>
+  <w:abstractNum xmlns:w="http://schemas.openxmlformats.org/wordprocessingml/2006/main" w:abstractNumId="4">
+    <w:multiLevelType xmlns:w="http://schemas.openxmlformats.org/wordprocessingml/2006/main" w:val="hybridMultilevel"/>
+    <w:lvl xmlns:w="http://schemas.openxmlformats.org/wordprocessingml/2006/main" w:ilvl="0">
+      <w:start w:val="1"/>
+      <w:numFmt w:val="decimal"/>
+      <w:lvlText w:val="%1."/>
+      <w:lvlJc w:val="left"/>
+      <w:pPr>
+        <w:ind w:left="720" w:hanging="360"/>
+      </w:pPr>
+    </w:lvl>
+    <w:lvl xmlns:w="http://schemas.openxmlformats.org/wordprocessingml/2006/main" w:ilvl="1">
+      <w:start w:val="1"/>
+      <w:numFmt w:val="lowerLetter"/>
+      <w:lvlText w:val="%2."/>
+      <w:lvlJc w:val="left"/>
+      <w:pPr>
+        <w:ind w:left="1440" w:hanging="360"/>
+      </w:pPr>
+    </w:lvl>
+    <w:lvl xmlns:w="http://schemas.openxmlformats.org/wordprocessingml/2006/main" w:ilvl="2">
+      <w:start w:val="1"/>
+      <w:numFmt w:val="lowerRoman"/>
+      <w:lvlText w:val="%3."/>
+      <w:lvlJc w:val="right"/>
+      <w:pPr>
+        <w:ind w:left="2160" w:hanging="180"/>
+      </w:pPr>
+    </w:lvl>
+    <w:lvl xmlns:w="http://schemas.openxmlformats.org/wordprocessingml/2006/main" w:ilvl="3">
+      <w:start w:val="1"/>
+      <w:numFmt w:val="decimal"/>
+      <w:lvlText w:val="%4."/>
+      <w:lvlJc w:val="left"/>
+      <w:pPr>
+        <w:ind w:left="2880" w:hanging="360"/>
+      </w:pPr>
+    </w:lvl>
+    <w:lvl xmlns:w="http://schemas.openxmlformats.org/wordprocessingml/2006/main" w:ilvl="4">
+      <w:start w:val="1"/>
+      <w:numFmt w:val="lowerLetter"/>
+      <w:lvlText w:val="%5."/>
+      <w:lvlJc w:val="left"/>
+      <w:pPr>
+        <w:ind w:left="3600" w:hanging="360"/>
+      </w:pPr>
+    </w:lvl>
+    <w:lvl xmlns:w="http://schemas.openxmlformats.org/wordprocessingml/2006/main" w:ilvl="5">
+      <w:start w:val="1"/>
+      <w:numFmt w:val="lowerRoman"/>
+      <w:lvlText w:val="%6."/>
+      <w:lvlJc w:val="right"/>
+      <w:pPr>
+        <w:ind w:left="4320" w:hanging="180"/>
+      </w:pPr>
+    </w:lvl>
+    <w:lvl xmlns:w="http://schemas.openxmlformats.org/wordprocessingml/2006/main" w:ilvl="6">
+      <w:start w:val="1"/>
+      <w:numFmt w:val="decimal"/>
+      <w:lvlText w:val="%7."/>
+      <w:lvlJc w:val="left"/>
+      <w:pPr>
+        <w:ind w:left="5040" w:hanging="360"/>
+      </w:pPr>
+    </w:lvl>
+    <w:lvl xmlns:w="http://schemas.openxmlformats.org/wordprocessingml/2006/main" w:ilvl="7">
+      <w:start w:val="1"/>
+      <w:numFmt w:val="lowerLetter"/>
+      <w:lvlText w:val="%8."/>
+      <w:lvlJc w:val="left"/>
+      <w:pPr>
+        <w:ind w:left="5760" w:hanging="360"/>
+      </w:pPr>
+    </w:lvl>
+    <w:lvl xmlns:w="http://schemas.openxmlformats.org/wordprocessingml/2006/main" w:ilvl="8">
+      <w:start w:val="1"/>
+      <w:numFmt w:val="lowerRoman"/>
+      <w:lvlText w:val="%9."/>
+      <w:lvlJc w:val="right"/>
+      <w:pPr>
+        <w:ind w:left="6480" w:hanging="180"/>
+      </w:pPr>
+    </w:lvl>
+  </w:abstractNum>
   <w:abstractNum w:abstractNumId="0" w15:restartNumberingAfterBreak="0">
     <w:nsid w:val="0A5B7EA3"/>
     <w:multiLevelType w:val="hybridMultilevel"/>
@@ -3082,6 +4306,12 @@
       </w:rPr>
     </w:lvl>
   </w:abstractNum>
+  <w:num w:numId="6">
+    <w:abstractNumId w:val="5"/>
+  </w:num>
+  <w:num w:numId="5">
+    <w:abstractNumId w:val="4"/>
+  </w:num>
   <w:num w:numId="1">
     <w:abstractNumId w:val="1"/>
   </w:num>

--- a/commodity-application-modules/documentation/Commodity Management Change Log.docx
+++ b/commodity-application-modules/documentation/Commodity Management Change Log.docx
@@ -3549,6 +3549,65 @@
           <w:rFonts w:ascii="Calibri" w:eastAsia="Calibri" w:hAnsi="Calibri" w:cs="Calibri"/>
         </w:rPr>
         <w:t>Added missing facilities in Ogun.</w:t>
+      </w:r>
+    </w:p>
+    <w:p>
+      <w:pPr>
+        <w:jc w:val="both"/>
+        <w:rPr>
+          <w:rFonts w:ascii="Calibri" w:eastAsia="Calibri" w:hAnsi="Calibri" w:cs="Calibri"/>
+          <w:b/>
+          <w:bCs/>
+        </w:rPr>
+      </w:pPr>
+      <w:r>
+        <w:rPr>
+          <w:rFonts w:ascii="Calibri" w:eastAsia="Calibri" w:hAnsi="Calibri" w:cs="Calibri"/>
+          <w:b/>
+          <w:bCs/>
+        </w:rPr>
+        <w:lastRenderedPageBreak/>
+        <w:t>Version 4.0.3.2 Release Date 07/09/2021</w:t>
+      </w:r>
+    </w:p>
+    <w:p>
+      <w:pPr>
+        <w:pStyle w:val="ListParagraph"/>
+        <w:numPr>
+          <w:ilvl w:val="6"/>
+          <w:numId w:val="1"/>
+        </w:numPr>
+        <w:ind w:left="1080"/>
+        <w:jc w:val="both"/>
+        <w:rPr>
+          <w:rFonts w:ascii="Calibri" w:eastAsia="Calibri" w:hAnsi="Calibri" w:cs="Calibri"/>
+        </w:rPr>
+      </w:pPr>
+      <w:r>
+        <w:rPr>
+          <w:rFonts w:ascii="Calibri" w:eastAsia="Calibri" w:hAnsi="Calibri" w:cs="Calibri"/>
+        </w:rPr>
+        <w:t>Fixes for null result during NDR extraction.</w:t>
+      </w:r>
+    </w:p>
+    <w:p>
+      <w:pPr>
+        <w:pStyle w:val="ListParagraph"/>
+        <w:numPr>
+          <w:ilvl w:val="6"/>
+          <w:numId w:val="1"/>
+        </w:numPr>
+        <w:ind w:left="1080"/>
+        <w:jc w:val="both"/>
+        <w:rPr>
+          <w:rFonts w:ascii="Calibri" w:eastAsia="Calibri" w:hAnsi="Calibri" w:cs="Calibri"/>
+        </w:rPr>
+      </w:pPr>
+      <w:r>
+        <w:rPr>
+          <w:rFonts w:ascii="Calibri" w:eastAsia="Calibri" w:hAnsi="Calibri" w:cs="Calibri"/>
+        </w:rPr>
+        <w:t>Initial implementation for Mobile API integration.</w:t>
       </w:r>
     </w:p>
     <w:p>
@@ -5122,23 +5181,6 @@
 </file>
 
 <file path=customXml/item1.xml><?xml version="1.0" encoding="utf-8"?>
-<p:properties xmlns:p="http://schemas.microsoft.com/office/2006/metadata/properties" xmlns:xsi="http://www.w3.org/2001/XMLSchema-instance" xmlns:pc="http://schemas.microsoft.com/office/infopath/2007/PartnerControls">
-  <documentManagement>
-    <Description xmlns="be4abcfa-9143-4362-acb9-f2721308d01a" xsi:nil="true"/>
-  </documentManagement>
-</p:properties>
-</file>
-
-<file path=customXml/item2.xml><?xml version="1.0" encoding="utf-8"?>
-<?mso-contentType ?>
-<FormTemplates xmlns="http://schemas.microsoft.com/sharepoint/v3/contenttype/forms">
-  <Display>DocumentLibraryForm</Display>
-  <Edit>DocumentLibraryForm</Edit>
-  <New>DocumentLibraryForm</New>
-</FormTemplates>
-</file>
-
-<file path=customXml/item3.xml><?xml version="1.0" encoding="utf-8"?>
 <ct:contentTypeSchema xmlns:ct="http://schemas.microsoft.com/office/2006/metadata/contentType" xmlns:ma="http://schemas.microsoft.com/office/2006/metadata/properties/metaAttributes" ct:_="" ma:_="" ma:contentTypeName="Document" ma:contentTypeID="0x010100A25847E4DC20724FAEDC8EB8C76575F2" ma:contentTypeVersion="7" ma:contentTypeDescription="Create a new document." ma:contentTypeScope="" ma:versionID="d36f3dc1f7c3c0ce8065607e8c98263b">
   <xsd:schema xmlns:xsd="http://www.w3.org/2001/XMLSchema" xmlns:xs="http://www.w3.org/2001/XMLSchema" xmlns:p="http://schemas.microsoft.com/office/2006/metadata/properties" xmlns:ns2="be4abcfa-9143-4362-acb9-f2721308d01a" xmlns:ns3="4eff08b6-9208-4384-a007-92ddc9b869f8" targetNamespace="http://schemas.microsoft.com/office/2006/metadata/properties" ma:root="true" ma:fieldsID="a9f38d7afffd0afdbdc2aa633278dac5" ns2:_="" ns3:_="">
     <xsd:import namespace="be4abcfa-9143-4362-acb9-f2721308d01a"/>
@@ -5325,25 +5367,24 @@
 </ct:contentTypeSchema>
 </file>
 
-<file path=customXml/itemProps1.xml><?xml version="1.0" encoding="utf-8"?>
-<ds:datastoreItem xmlns:ds="http://schemas.openxmlformats.org/officeDocument/2006/customXml" ds:itemID="{8649B53B-F6C9-40C4-B567-610C180DDF09}">
-  <ds:schemaRefs>
-    <ds:schemaRef ds:uri="http://schemas.microsoft.com/office/2006/metadata/properties"/>
-    <ds:schemaRef ds:uri="http://schemas.microsoft.com/office/infopath/2007/PartnerControls"/>
-    <ds:schemaRef ds:uri="be4abcfa-9143-4362-acb9-f2721308d01a"/>
-  </ds:schemaRefs>
-</ds:datastoreItem>
+<file path=customXml/item2.xml><?xml version="1.0" encoding="utf-8"?>
+<?mso-contentType ?>
+<FormTemplates xmlns="http://schemas.microsoft.com/sharepoint/v3/contenttype/forms">
+  <Display>DocumentLibraryForm</Display>
+  <Edit>DocumentLibraryForm</Edit>
+  <New>DocumentLibraryForm</New>
+</FormTemplates>
 </file>
 
-<file path=customXml/itemProps2.xml><?xml version="1.0" encoding="utf-8"?>
-<ds:datastoreItem xmlns:ds="http://schemas.openxmlformats.org/officeDocument/2006/customXml" ds:itemID="{06147ABD-9440-421D-9C18-4B0CC1FC9D35}">
-  <ds:schemaRefs>
-    <ds:schemaRef ds:uri="http://schemas.microsoft.com/sharepoint/v3/contenttype/forms"/>
-  </ds:schemaRefs>
-</ds:datastoreItem>
+<file path=customXml/item3.xml><?xml version="1.0" encoding="utf-8"?>
+<p:properties xmlns:p="http://schemas.microsoft.com/office/2006/metadata/properties" xmlns:xsi="http://www.w3.org/2001/XMLSchema-instance" xmlns:pc="http://schemas.microsoft.com/office/infopath/2007/PartnerControls">
+  <documentManagement>
+    <Description xmlns="be4abcfa-9143-4362-acb9-f2721308d01a" xsi:nil="true"/>
+  </documentManagement>
+</p:properties>
 </file>
 
-<file path=customXml/itemProps3.xml><?xml version="1.0" encoding="utf-8"?>
+<file path=customXml/itemProps1.xml><?xml version="1.0" encoding="utf-8"?>
 <ds:datastoreItem xmlns:ds="http://schemas.openxmlformats.org/officeDocument/2006/customXml" ds:itemID="{21FEB703-851A-4220-B5B7-E8FF711EEA57}">
   <ds:schemaRefs>
     <ds:schemaRef ds:uri="http://schemas.microsoft.com/office/2006/metadata/contentType"/>
@@ -5360,4 +5401,22 @@
     <ds:schemaRef ds:uri="http://schemas.microsoft.com/internal/obd"/>
   </ds:schemaRefs>
 </ds:datastoreItem>
+</file>
+
+<file path=customXml/itemProps2.xml><?xml version="1.0" encoding="utf-8"?>
+<ds:datastoreItem xmlns:ds="http://schemas.openxmlformats.org/officeDocument/2006/customXml" ds:itemID="{06147ABD-9440-421D-9C18-4B0CC1FC9D35}">
+  <ds:schemaRefs>
+    <ds:schemaRef ds:uri="http://schemas.microsoft.com/sharepoint/v3/contenttype/forms"/>
+  </ds:schemaRefs>
+</ds:datastoreItem>
+</file>
+
+<file path=customXml/itemProps3.xml><?xml version="1.0" encoding="utf-8"?>
+<ds:datastoreItem xmlns:ds="http://schemas.openxmlformats.org/officeDocument/2006/customXml" ds:itemID="{8649B53B-F6C9-40C4-B567-610C180DDF09}">
+  <ds:schemaRefs>
+    <ds:schemaRef ds:uri="http://schemas.microsoft.com/office/2006/metadata/properties"/>
+    <ds:schemaRef ds:uri="http://schemas.microsoft.com/office/infopath/2007/PartnerControls"/>
+    <ds:schemaRef ds:uri="be4abcfa-9143-4362-acb9-f2721308d01a"/>
+  </ds:schemaRefs>
+</ds:datastoreItem>
 </file>